--- a/technical design/Technical Design for Job Management Case Study.docx
+++ b/technical design/Technical Design for Job Management Case Study.docx
@@ -36,7 +36,7 @@
           <w:szCs w:val="36"/>
         </w:rPr>
       </w:pPr>
-      <w:bookmarkStart w:id="0" w:name="_Toc509785854"/>
+      <w:bookmarkStart w:id="0" w:name="_Toc509822144"/>
       <w:r>
         <w:rPr>
           <w:rFonts w:asciiTheme="minorHAnsi" w:hAnsiTheme="minorHAnsi"/>
@@ -162,6 +162,15 @@
     </w:p>
     <w:sdt>
       <w:sdtPr>
+        <w:rPr>
+          <w:rFonts w:asciiTheme="minorHAnsi" w:eastAsiaTheme="minorHAnsi" w:hAnsiTheme="minorHAnsi" w:cstheme="minorBidi"/>
+          <w:b w:val="0"/>
+          <w:bCs w:val="0"/>
+          <w:color w:val="auto"/>
+          <w:sz w:val="22"/>
+          <w:szCs w:val="22"/>
+          <w:lang w:val="en-IN" w:eastAsia="en-US"/>
+        </w:rPr>
         <w:id w:val="-734001960"/>
         <w:docPartObj>
           <w:docPartGallery w:val="Table of Contents"/>
@@ -170,12 +179,7 @@
       </w:sdtPr>
       <w:sdtEndPr>
         <w:rPr>
-          <w:rFonts w:asciiTheme="minorHAnsi" w:eastAsiaTheme="minorHAnsi" w:hAnsiTheme="minorHAnsi" w:cstheme="minorBidi"/>
           <w:noProof/>
-          <w:color w:val="auto"/>
-          <w:sz w:val="22"/>
-          <w:szCs w:val="22"/>
-          <w:lang w:val="en-IN" w:eastAsia="en-US"/>
         </w:rPr>
       </w:sdtEndPr>
       <w:sdtContent>
@@ -187,6 +191,8 @@
             <w:t>Table of Contents</w:t>
           </w:r>
         </w:p>
+        <w:bookmarkStart w:id="1" w:name="_GoBack"/>
+        <w:bookmarkEnd w:id="1"/>
         <w:p>
           <w:pPr>
             <w:pStyle w:val="TOC1"/>
@@ -207,7 +213,7 @@
           <w:r>
             <w:fldChar w:fldCharType="separate"/>
           </w:r>
-          <w:hyperlink w:anchor="_Toc509785854" w:history="1">
+          <w:hyperlink w:anchor="_Toc509822144" w:history="1">
             <w:r>
               <w:rPr>
                 <w:rStyle w:val="Hyperlink"/>
@@ -234,7 +240,7 @@
                 <w:noProof/>
                 <w:webHidden/>
               </w:rPr>
-              <w:instrText xml:space="preserve"> PAGEREF _Toc509785854 \h </w:instrText>
+              <w:instrText xml:space="preserve"> PAGEREF _Toc509822144 \h </w:instrText>
             </w:r>
             <w:r>
               <w:rPr>
@@ -277,7 +283,7 @@
               <w:lang w:val="en-IN" w:eastAsia="en-IN"/>
             </w:rPr>
           </w:pPr>
-          <w:hyperlink w:anchor="_Toc509785855" w:history="1">
+          <w:hyperlink w:anchor="_Toc509822145" w:history="1">
             <w:r>
               <w:rPr>
                 <w:rStyle w:val="Hyperlink"/>
@@ -318,7 +324,7 @@
                 <w:noProof/>
                 <w:webHidden/>
               </w:rPr>
-              <w:instrText xml:space="preserve"> PAGEREF _Toc509785855 \h </w:instrText>
+              <w:instrText xml:space="preserve"> PAGEREF _Toc509822145 \h </w:instrText>
             </w:r>
             <w:r>
               <w:rPr>
@@ -361,7 +367,7 @@
               <w:lang w:val="en-IN" w:eastAsia="en-IN"/>
             </w:rPr>
           </w:pPr>
-          <w:hyperlink w:anchor="_Toc509785856" w:history="1">
+          <w:hyperlink w:anchor="_Toc509822146" w:history="1">
             <w:r>
               <w:rPr>
                 <w:rStyle w:val="Hyperlink"/>
@@ -402,7 +408,7 @@
                 <w:noProof/>
                 <w:webHidden/>
               </w:rPr>
-              <w:instrText xml:space="preserve"> PAGEREF _Toc509785856 \h </w:instrText>
+              <w:instrText xml:space="preserve"> PAGEREF _Toc509822146 \h </w:instrText>
             </w:r>
             <w:r>
               <w:rPr>
@@ -445,7 +451,7 @@
               <w:lang w:val="en-IN" w:eastAsia="en-IN"/>
             </w:rPr>
           </w:pPr>
-          <w:hyperlink w:anchor="_Toc509785857" w:history="1">
+          <w:hyperlink w:anchor="_Toc509822147" w:history="1">
             <w:r>
               <w:rPr>
                 <w:rStyle w:val="Hyperlink"/>
@@ -486,7 +492,7 @@
                 <w:noProof/>
                 <w:webHidden/>
               </w:rPr>
-              <w:instrText xml:space="preserve"> PAGEREF _Toc509785857 \h </w:instrText>
+              <w:instrText xml:space="preserve"> PAGEREF _Toc509822147 \h </w:instrText>
             </w:r>
             <w:r>
               <w:rPr>
@@ -529,7 +535,7 @@
               <w:lang w:val="en-IN" w:eastAsia="en-IN"/>
             </w:rPr>
           </w:pPr>
-          <w:hyperlink w:anchor="_Toc509785858" w:history="1">
+          <w:hyperlink w:anchor="_Toc509822148" w:history="1">
             <w:r>
               <w:rPr>
                 <w:rStyle w:val="Hyperlink"/>
@@ -549,7 +555,7 @@
                 <w:rStyle w:val="Hyperlink"/>
                 <w:noProof/>
               </w:rPr>
-              <w:t>High Level Architecture</w:t>
+              <w:t>Time Spent On Case Study</w:t>
             </w:r>
             <w:r>
               <w:rPr>
@@ -570,7 +576,7 @@
                 <w:noProof/>
                 <w:webHidden/>
               </w:rPr>
-              <w:instrText xml:space="preserve"> PAGEREF _Toc509785858 \h </w:instrText>
+              <w:instrText xml:space="preserve"> PAGEREF _Toc509822148 \h </w:instrText>
             </w:r>
             <w:r>
               <w:rPr>
@@ -590,7 +596,7 @@
                 <w:noProof/>
                 <w:webHidden/>
               </w:rPr>
-              <w:t>4</w:t>
+              <w:t>3</w:t>
             </w:r>
             <w:r>
               <w:rPr>
@@ -613,7 +619,7 @@
               <w:lang w:val="en-IN" w:eastAsia="en-IN"/>
             </w:rPr>
           </w:pPr>
-          <w:hyperlink w:anchor="_Toc509785859" w:history="1">
+          <w:hyperlink w:anchor="_Toc509822149" w:history="1">
             <w:r>
               <w:rPr>
                 <w:rStyle w:val="Hyperlink"/>
@@ -633,6 +639,90 @@
                 <w:rStyle w:val="Hyperlink"/>
                 <w:noProof/>
               </w:rPr>
+              <w:t>High Level Architecture</w:t>
+            </w:r>
+            <w:r>
+              <w:rPr>
+                <w:noProof/>
+                <w:webHidden/>
+              </w:rPr>
+              <w:tab/>
+            </w:r>
+            <w:r>
+              <w:rPr>
+                <w:noProof/>
+                <w:webHidden/>
+              </w:rPr>
+              <w:fldChar w:fldCharType="begin"/>
+            </w:r>
+            <w:r>
+              <w:rPr>
+                <w:noProof/>
+                <w:webHidden/>
+              </w:rPr>
+              <w:instrText xml:space="preserve"> PAGEREF _Toc509822149 \h </w:instrText>
+            </w:r>
+            <w:r>
+              <w:rPr>
+                <w:noProof/>
+                <w:webHidden/>
+              </w:rPr>
+            </w:r>
+            <w:r>
+              <w:rPr>
+                <w:noProof/>
+                <w:webHidden/>
+              </w:rPr>
+              <w:fldChar w:fldCharType="separate"/>
+            </w:r>
+            <w:r>
+              <w:rPr>
+                <w:noProof/>
+                <w:webHidden/>
+              </w:rPr>
+              <w:t>4</w:t>
+            </w:r>
+            <w:r>
+              <w:rPr>
+                <w:noProof/>
+                <w:webHidden/>
+              </w:rPr>
+              <w:fldChar w:fldCharType="end"/>
+            </w:r>
+          </w:hyperlink>
+        </w:p>
+        <w:p>
+          <w:pPr>
+            <w:pStyle w:val="TOC1"/>
+            <w:tabs>
+              <w:tab w:val="left" w:pos="440"/>
+              <w:tab w:val="right" w:leader="dot" w:pos="9016"/>
+            </w:tabs>
+            <w:rPr>
+              <w:noProof/>
+              <w:lang w:val="en-IN" w:eastAsia="en-IN"/>
+            </w:rPr>
+          </w:pPr>
+          <w:hyperlink w:anchor="_Toc509822150" w:history="1">
+            <w:r>
+              <w:rPr>
+                <w:rStyle w:val="Hyperlink"/>
+                <w:noProof/>
+              </w:rPr>
+              <w:t>6.</w:t>
+            </w:r>
+            <w:r>
+              <w:rPr>
+                <w:noProof/>
+                <w:lang w:val="en-IN" w:eastAsia="en-IN"/>
+              </w:rPr>
+              <w:tab/>
+            </w:r>
+            <w:r>
+              <w:rPr>
+                <w:rStyle w:val="Hyperlink"/>
+                <w:noProof/>
+              </w:rPr>
               <w:t>Implementation Detail</w:t>
             </w:r>
             <w:r>
@@ -654,7 +744,7 @@
                 <w:noProof/>
                 <w:webHidden/>
               </w:rPr>
-              <w:instrText xml:space="preserve"> PAGEREF _Toc509785859 \h </w:instrText>
+              <w:instrText xml:space="preserve"> PAGEREF _Toc509822150 \h </w:instrText>
             </w:r>
             <w:r>
               <w:rPr>
@@ -697,13 +787,13 @@
               <w:lang w:val="en-IN" w:eastAsia="en-IN"/>
             </w:rPr>
           </w:pPr>
-          <w:hyperlink w:anchor="_Toc509785860" w:history="1">
+          <w:hyperlink w:anchor="_Toc509822151" w:history="1">
             <w:r>
               <w:rPr>
                 <w:rStyle w:val="Hyperlink"/>
                 <w:noProof/>
               </w:rPr>
-              <w:t>5.1</w:t>
+              <w:t>6.1</w:t>
             </w:r>
             <w:r>
               <w:rPr>
@@ -738,7 +828,7 @@
                 <w:noProof/>
                 <w:webHidden/>
               </w:rPr>
-              <w:instrText xml:space="preserve"> PAGEREF _Toc509785860 \h </w:instrText>
+              <w:instrText xml:space="preserve"> PAGEREF _Toc509822151 \h </w:instrText>
             </w:r>
             <w:r>
               <w:rPr>
@@ -781,13 +871,13 @@
               <w:lang w:val="en-IN" w:eastAsia="en-IN"/>
             </w:rPr>
           </w:pPr>
-          <w:hyperlink w:anchor="_Toc509785861" w:history="1">
+          <w:hyperlink w:anchor="_Toc509822152" w:history="1">
             <w:r>
               <w:rPr>
                 <w:rStyle w:val="Hyperlink"/>
                 <w:noProof/>
               </w:rPr>
-              <w:t>6.</w:t>
+              <w:t>7.</w:t>
             </w:r>
             <w:r>
               <w:rPr>
@@ -822,7 +912,7 @@
                 <w:noProof/>
                 <w:webHidden/>
               </w:rPr>
-              <w:instrText xml:space="preserve"> PAGEREF _Toc509785861 \h </w:instrText>
+              <w:instrText xml:space="preserve"> PAGEREF _Toc509822152 \h </w:instrText>
             </w:r>
             <w:r>
               <w:rPr>
@@ -865,13 +955,13 @@
               <w:lang w:val="en-IN" w:eastAsia="en-IN"/>
             </w:rPr>
           </w:pPr>
-          <w:hyperlink w:anchor="_Toc509785862" w:history="1">
+          <w:hyperlink w:anchor="_Toc509822153" w:history="1">
             <w:r>
               <w:rPr>
                 <w:rStyle w:val="Hyperlink"/>
                 <w:noProof/>
               </w:rPr>
-              <w:t>7.</w:t>
+              <w:t>8.</w:t>
             </w:r>
             <w:r>
               <w:rPr>
@@ -906,7 +996,7 @@
                 <w:noProof/>
                 <w:webHidden/>
               </w:rPr>
-              <w:instrText xml:space="preserve"> PAGEREF _Toc509785862 \h </w:instrText>
+              <w:instrText xml:space="preserve"> PAGEREF _Toc509822153 \h </w:instrText>
             </w:r>
             <w:r>
               <w:rPr>
@@ -949,13 +1039,13 @@
               <w:lang w:val="en-IN" w:eastAsia="en-IN"/>
             </w:rPr>
           </w:pPr>
-          <w:hyperlink w:anchor="_Toc509785863" w:history="1">
+          <w:hyperlink w:anchor="_Toc509822154" w:history="1">
             <w:r>
               <w:rPr>
                 <w:rStyle w:val="Hyperlink"/>
                 <w:noProof/>
               </w:rPr>
-              <w:t>8.</w:t>
+              <w:t>9.</w:t>
             </w:r>
             <w:r>
               <w:rPr>
@@ -990,7 +1080,7 @@
                 <w:noProof/>
                 <w:webHidden/>
               </w:rPr>
-              <w:instrText xml:space="preserve"> PAGEREF _Toc509785863 \h </w:instrText>
+              <w:instrText xml:space="preserve"> PAGEREF _Toc509822154 \h </w:instrText>
             </w:r>
             <w:r>
               <w:rPr>
@@ -1033,13 +1123,13 @@
               <w:lang w:val="en-IN" w:eastAsia="en-IN"/>
             </w:rPr>
           </w:pPr>
-          <w:hyperlink w:anchor="_Toc509785864" w:history="1">
+          <w:hyperlink w:anchor="_Toc509822155" w:history="1">
             <w:r>
               <w:rPr>
                 <w:rStyle w:val="Hyperlink"/>
                 <w:noProof/>
               </w:rPr>
-              <w:t>8.1</w:t>
+              <w:t>9.1</w:t>
             </w:r>
             <w:r>
               <w:rPr>
@@ -1053,7 +1143,7 @@
                 <w:rStyle w:val="Hyperlink"/>
                 <w:noProof/>
               </w:rPr>
-              <w:t>Reviewing and Testing the Prototype</w:t>
+              <w:t>Creating New Job, Reviewing and Testing the Prototype</w:t>
             </w:r>
             <w:r>
               <w:rPr>
@@ -1074,7 +1164,7 @@
                 <w:noProof/>
                 <w:webHidden/>
               </w:rPr>
-              <w:instrText xml:space="preserve"> PAGEREF _Toc509785864 \h </w:instrText>
+              <w:instrText xml:space="preserve"> PAGEREF _Toc509822155 \h </w:instrText>
             </w:r>
             <w:r>
               <w:rPr>
@@ -1133,8 +1223,6 @@
         </w:rPr>
         <w:br w:type="page"/>
       </w:r>
-      <w:bookmarkStart w:id="1" w:name="_GoBack"/>
-      <w:bookmarkEnd w:id="1"/>
     </w:p>
     <w:p>
       <w:pPr>
@@ -1144,7 +1232,7 @@
           <w:numId w:val="2"/>
         </w:numPr>
       </w:pPr>
-      <w:bookmarkStart w:id="2" w:name="_Toc509785855"/>
+      <w:bookmarkStart w:id="2" w:name="_Toc509822145"/>
       <w:r>
         <w:lastRenderedPageBreak/>
         <w:t>Purpose of the Document</w:t>
@@ -1173,7 +1261,7 @@
           <w:numId w:val="2"/>
         </w:numPr>
       </w:pPr>
-      <w:bookmarkStart w:id="3" w:name="_Toc509785856"/>
+      <w:bookmarkStart w:id="3" w:name="_Toc509822146"/>
       <w:r>
         <w:t>Intended Audience</w:t>
       </w:r>
@@ -1201,7 +1289,7 @@
           <w:numId w:val="2"/>
         </w:numPr>
       </w:pPr>
-      <w:bookmarkStart w:id="4" w:name="_Toc509785857"/>
+      <w:bookmarkStart w:id="4" w:name="_Toc509822147"/>
       <w:r>
         <w:t>Case Study Requirement</w:t>
       </w:r>
@@ -1259,10 +1347,7 @@
         <w:t>Flexibility</w:t>
       </w:r>
       <w:r>
-        <w:t xml:space="preserve"> </w:t>
-      </w:r>
-      <w:r>
-        <w:t xml:space="preserve">- </w:t>
+        <w:t xml:space="preserve"> - </w:t>
       </w:r>
       <w:r>
         <w:rPr>
@@ -1307,21 +1392,7 @@
           <w:sz w:val="22"/>
           <w:szCs w:val="22"/>
         </w:rPr>
-        <w:t xml:space="preserve"> </w:t>
-      </w:r>
-      <w:r>
-        <w:rPr>
-          <w:sz w:val="22"/>
-          <w:szCs w:val="22"/>
-        </w:rPr>
-        <w:t xml:space="preserve">- </w:t>
-      </w:r>
-      <w:r>
-        <w:rPr>
-          <w:sz w:val="22"/>
-          <w:szCs w:val="22"/>
-        </w:rPr>
-        <w:t xml:space="preserve">Each Job should either complete successfully or perform no action at all. (I.e. there should be no side-effects created by a Job that fails.) </w:t>
+        <w:t xml:space="preserve"> - Each Job should either complete successfully or perform no action at all. (I.e. there should be no side-effects created by a Job that fails.) </w:t>
       </w:r>
     </w:p>
     <w:p>
@@ -1359,21 +1430,7 @@
           <w:sz w:val="22"/>
           <w:szCs w:val="22"/>
         </w:rPr>
-        <w:t xml:space="preserve"> </w:t>
-      </w:r>
-      <w:r>
-        <w:rPr>
-          <w:sz w:val="22"/>
-          <w:szCs w:val="22"/>
-        </w:rPr>
-        <w:t xml:space="preserve">- </w:t>
-      </w:r>
-      <w:r>
-        <w:rPr>
-          <w:sz w:val="22"/>
-          <w:szCs w:val="22"/>
-        </w:rPr>
-        <w:t xml:space="preserve">At any one time a Job has one of four states: </w:t>
+        <w:t xml:space="preserve"> - At any one time a Job has one of four states: </w:t>
       </w:r>
       <w:r>
         <w:rPr>
@@ -1482,21 +1539,7 @@
           <w:sz w:val="22"/>
           <w:szCs w:val="22"/>
         </w:rPr>
-        <w:t xml:space="preserve"> </w:t>
-      </w:r>
-      <w:r>
-        <w:rPr>
-          <w:sz w:val="22"/>
-          <w:szCs w:val="22"/>
-        </w:rPr>
-        <w:t>-</w:t>
-      </w:r>
-      <w:r>
-        <w:rPr>
-          <w:sz w:val="22"/>
-          <w:szCs w:val="22"/>
-        </w:rPr>
-        <w:t xml:space="preserve">Each Job can be executed based on its priority relative to other Jobs </w:t>
+        <w:t xml:space="preserve"> -Each Job can be executed based on its priority relative to other Jobs </w:t>
       </w:r>
     </w:p>
     <w:p>
@@ -1547,29 +1590,48 @@
     </w:p>
     <w:p>
       <w:pPr>
-        <w:rPr>
-          <w:rFonts w:ascii="Calibri" w:hAnsi="Calibri" w:cs="Calibri"/>
-          <w:color w:val="000000"/>
-        </w:rPr>
-      </w:pPr>
-      <w:r>
-        <w:br w:type="page"/>
-      </w:r>
-    </w:p>
-    <w:p>
-      <w:pPr>
         <w:pStyle w:val="Heading1"/>
         <w:numPr>
           <w:ilvl w:val="0"/>
           <w:numId w:val="2"/>
         </w:numPr>
       </w:pPr>
-      <w:bookmarkStart w:id="5" w:name="_Toc509785858"/>
+      <w:bookmarkStart w:id="5" w:name="_Toc509822148"/>
+      <w:r>
+        <w:t>Time Spent On Case Study</w:t>
+      </w:r>
+      <w:bookmarkEnd w:id="5"/>
+    </w:p>
+    <w:p>
+      <w:r>
+        <w:t>I spent around 60-90 minutes every day for almost 1 week to design and implement the prototype.</w:t>
+      </w:r>
+    </w:p>
+    <w:p>
+      <w:pPr>
+        <w:rPr>
+          <w:rFonts w:ascii="Calibri" w:hAnsi="Calibri" w:cs="Calibri"/>
+          <w:color w:val="000000"/>
+        </w:rPr>
+      </w:pPr>
+      <w:r>
+        <w:br w:type="page"/>
+      </w:r>
+    </w:p>
+    <w:p>
+      <w:pPr>
+        <w:pStyle w:val="Heading1"/>
+        <w:numPr>
+          <w:ilvl w:val="0"/>
+          <w:numId w:val="2"/>
+        </w:numPr>
+      </w:pPr>
+      <w:bookmarkStart w:id="6" w:name="_Toc509822149"/>
       <w:r>
         <w:lastRenderedPageBreak/>
         <w:t>High Level Architecture</w:t>
       </w:r>
-      <w:bookmarkEnd w:id="5"/>
+      <w:bookmarkEnd w:id="6"/>
     </w:p>
     <w:p/>
     <w:p>
@@ -1630,11 +1692,11 @@
           <w:numId w:val="2"/>
         </w:numPr>
       </w:pPr>
-      <w:bookmarkStart w:id="6" w:name="_Toc509785859"/>
+      <w:bookmarkStart w:id="7" w:name="_Toc509822150"/>
       <w:r>
         <w:t>Implementation Detail</w:t>
       </w:r>
-      <w:bookmarkEnd w:id="6"/>
+      <w:bookmarkEnd w:id="7"/>
     </w:p>
     <w:p>
       <w:r>
@@ -1659,7 +1721,15 @@
         <w:t>in core java it neither depends on any framework (like spring) nor on any JEE component.</w:t>
       </w:r>
       <w:r>
-        <w:t xml:space="preserve"> Except Logback and Junit no other third party dependency is used.</w:t>
+        <w:t xml:space="preserve"> Except </w:t>
+      </w:r>
+      <w:proofErr w:type="spellStart"/>
+      <w:r>
+        <w:t>Logback</w:t>
+      </w:r>
+      <w:proofErr w:type="spellEnd"/>
+      <w:r>
+        <w:t xml:space="preserve"> and Junit no other third party dependency is used.</w:t>
       </w:r>
       <w:r>
         <w:t xml:space="preserve"> </w:t>
@@ -1671,10 +1741,7 @@
         <w:t xml:space="preserve">ementation and Maven is used to build the prototype. </w:t>
       </w:r>
       <w:r>
-        <w:t>This prototype is reusable component</w:t>
-      </w:r>
-      <w:r>
-        <w:t>, d</w:t>
+        <w:t>This prototype is reusable component, d</w:t>
       </w:r>
       <w:r>
         <w:t>eveloper just needs to add it in dependency and start using it.</w:t>
@@ -1688,7 +1755,15 @@
         <w:t>is the abstract detail</w:t>
       </w:r>
       <w:r>
-        <w:t xml:space="preserve"> of Main classes (for complete details check javadocs) </w:t>
+        <w:t xml:space="preserve"> of Main classes (for complete details check </w:t>
+      </w:r>
+      <w:proofErr w:type="spellStart"/>
+      <w:r>
+        <w:t>javadocs</w:t>
+      </w:r>
+      <w:proofErr w:type="spellEnd"/>
+      <w:r>
+        <w:t xml:space="preserve">) </w:t>
       </w:r>
     </w:p>
     <w:p>
@@ -1728,12 +1803,14 @@
           <w:numId w:val="5"/>
         </w:numPr>
       </w:pPr>
+      <w:proofErr w:type="spellStart"/>
       <w:r>
         <w:rPr>
           <w:b/>
         </w:rPr>
         <w:t>AbstractJob</w:t>
       </w:r>
+      <w:proofErr w:type="spellEnd"/>
       <w:r>
         <w:t xml:space="preserve"> – This class implements Job interface and provide implementation to all the generic methods required to execute the </w:t>
       </w:r>
@@ -1760,14 +1837,30 @@
           <w:numId w:val="5"/>
         </w:numPr>
       </w:pPr>
+      <w:proofErr w:type="spellStart"/>
       <w:r>
         <w:rPr>
           <w:b/>
         </w:rPr>
-        <w:t xml:space="preserve">JobIml </w:t>
-      </w:r>
-      <w:r>
-        <w:t>– This class extends AbstractJob and set the required property of Job for execution.</w:t>
+        <w:t>JobIml</w:t>
+      </w:r>
+      <w:proofErr w:type="spellEnd"/>
+      <w:r>
+        <w:rPr>
+          <w:b/>
+        </w:rPr>
+        <w:t xml:space="preserve"> </w:t>
+      </w:r>
+      <w:r>
+        <w:t xml:space="preserve">– This class extends </w:t>
+      </w:r>
+      <w:proofErr w:type="spellStart"/>
+      <w:r>
+        <w:t>AbstractJob</w:t>
+      </w:r>
+      <w:proofErr w:type="spellEnd"/>
+      <w:r>
+        <w:t xml:space="preserve"> and set the required property of Job for execution.</w:t>
       </w:r>
     </w:p>
     <w:p>
@@ -1818,14 +1911,46 @@
           <w:numId w:val="5"/>
         </w:numPr>
       </w:pPr>
+      <w:proofErr w:type="spellStart"/>
       <w:r>
         <w:rPr>
           <w:b/>
         </w:rPr>
-        <w:t xml:space="preserve">JobBuilder </w:t>
-      </w:r>
-      <w:r>
-        <w:t>– This class is provided to build the Job. For developer they just need to create instance of JobBuilder set the Job properties and job creation is done. Developer doesn’t need to extend AbstractJob or Implement Job Interface. Still if developer wants to provide his/her own implementation then developer is free to do this by extending AbstractJob class.</w:t>
+        <w:t>JobBuilder</w:t>
+      </w:r>
+      <w:proofErr w:type="spellEnd"/>
+      <w:r>
+        <w:rPr>
+          <w:b/>
+        </w:rPr>
+        <w:t xml:space="preserve"> </w:t>
+      </w:r>
+      <w:r>
+        <w:t xml:space="preserve">– This class is provided to build the Job. For developer they just need to create instance of </w:t>
+      </w:r>
+      <w:proofErr w:type="spellStart"/>
+      <w:r>
+        <w:t>JobBuilder</w:t>
+      </w:r>
+      <w:proofErr w:type="spellEnd"/>
+      <w:r>
+        <w:t xml:space="preserve"> set the Job properties and job creation is done. Developer doesn’t need to extend </w:t>
+      </w:r>
+      <w:proofErr w:type="spellStart"/>
+      <w:r>
+        <w:t>AbstractJob</w:t>
+      </w:r>
+      <w:proofErr w:type="spellEnd"/>
+      <w:r>
+        <w:t xml:space="preserve"> or Implement Job Interface. Still if developer wants to provide his/her own implementation then developer is free to do this by extending </w:t>
+      </w:r>
+      <w:proofErr w:type="spellStart"/>
+      <w:r>
+        <w:t>AbstractJob</w:t>
+      </w:r>
+      <w:proofErr w:type="spellEnd"/>
+      <w:r>
+        <w:t xml:space="preserve"> class.</w:t>
       </w:r>
     </w:p>
     <w:p>
@@ -1841,14 +1966,24 @@
           <w:numId w:val="5"/>
         </w:numPr>
       </w:pPr>
+      <w:proofErr w:type="spellStart"/>
       <w:r>
         <w:rPr>
           <w:b/>
         </w:rPr>
         <w:t>JobManger</w:t>
       </w:r>
-      <w:r>
-        <w:t xml:space="preserve"> – This interface defines the method to execute the Job. JobManager is not aware what action job is going to perform</w:t>
+      <w:proofErr w:type="spellEnd"/>
+      <w:r>
+        <w:t xml:space="preserve"> – This interface defines the method to execute the Job. </w:t>
+      </w:r>
+      <w:proofErr w:type="spellStart"/>
+      <w:r>
+        <w:t>JobManager</w:t>
+      </w:r>
+      <w:proofErr w:type="spellEnd"/>
+      <w:r>
+        <w:t xml:space="preserve"> is not aware what action job is going to perform</w:t>
       </w:r>
       <w:r>
         <w:t xml:space="preserve">. </w:t>
@@ -1870,14 +2005,30 @@
           <w:numId w:val="5"/>
         </w:numPr>
       </w:pPr>
+      <w:proofErr w:type="spellStart"/>
       <w:r>
         <w:rPr>
           <w:b/>
         </w:rPr>
-        <w:t xml:space="preserve">JonManagerImpl </w:t>
-      </w:r>
-      <w:r>
-        <w:t>– This is the implementation of JobManager.</w:t>
+        <w:t>JonManagerImpl</w:t>
+      </w:r>
+      <w:proofErr w:type="spellEnd"/>
+      <w:r>
+        <w:rPr>
+          <w:b/>
+        </w:rPr>
+        <w:t xml:space="preserve"> </w:t>
+      </w:r>
+      <w:r>
+        <w:t xml:space="preserve">– This is the implementation of </w:t>
+      </w:r>
+      <w:proofErr w:type="spellStart"/>
+      <w:r>
+        <w:t>JobManager</w:t>
+      </w:r>
+      <w:proofErr w:type="spellEnd"/>
+      <w:r>
+        <w:t>.</w:t>
       </w:r>
     </w:p>
     <w:p>
@@ -1893,17 +2044,49 @@
           <w:numId w:val="5"/>
         </w:numPr>
       </w:pPr>
+      <w:proofErr w:type="spellStart"/>
       <w:r>
         <w:rPr>
           <w:b/>
         </w:rPr>
-        <w:t xml:space="preserve">JobQueue </w:t>
-      </w:r>
-      <w:r>
-        <w:t>– This is wrapper on PriorityBlocki</w:t>
-      </w:r>
-      <w:r>
-        <w:t>ngQueue. If priority is set for the job then it will take the job as per the given priority first for execution. BlockingQueue is used here to avoid any ConcurrentModificationExecption in case of multithreaded environment.</w:t>
+        <w:t>JobQueue</w:t>
+      </w:r>
+      <w:proofErr w:type="spellEnd"/>
+      <w:r>
+        <w:rPr>
+          <w:b/>
+        </w:rPr>
+        <w:t xml:space="preserve"> </w:t>
+      </w:r>
+      <w:r>
+        <w:t xml:space="preserve">– This is wrapper on </w:t>
+      </w:r>
+      <w:proofErr w:type="spellStart"/>
+      <w:r>
+        <w:t>PriorityBlocki</w:t>
+      </w:r>
+      <w:r>
+        <w:t>ngQueue</w:t>
+      </w:r>
+      <w:proofErr w:type="spellEnd"/>
+      <w:r>
+        <w:t xml:space="preserve">. If priority is set for the job then it will take the job as per the given priority first for execution. </w:t>
+      </w:r>
+      <w:proofErr w:type="spellStart"/>
+      <w:r>
+        <w:t>BlockingQueue</w:t>
+      </w:r>
+      <w:proofErr w:type="spellEnd"/>
+      <w:r>
+        <w:t xml:space="preserve"> is used here to avoid any </w:t>
+      </w:r>
+      <w:proofErr w:type="spellStart"/>
+      <w:r>
+        <w:t>ConcurrentModificationExecption</w:t>
+      </w:r>
+      <w:proofErr w:type="spellEnd"/>
+      <w:r>
+        <w:t xml:space="preserve"> in case of multithreaded environment.</w:t>
       </w:r>
     </w:p>
     <w:p>
@@ -1919,14 +2102,24 @@
           <w:numId w:val="5"/>
         </w:numPr>
       </w:pPr>
+      <w:proofErr w:type="spellStart"/>
       <w:r>
         <w:rPr>
           <w:b/>
         </w:rPr>
         <w:t>ScheduledJobExecuter</w:t>
       </w:r>
-      <w:r>
-        <w:t xml:space="preserve"> – This class is used to execute scheduled job. To execute scheduled job ScheduleThreadPool is used. It will execute the job as per set schedule.</w:t>
+      <w:proofErr w:type="spellEnd"/>
+      <w:r>
+        <w:t xml:space="preserve"> – This class is used to execute scheduled job. To execute scheduled job </w:t>
+      </w:r>
+      <w:proofErr w:type="spellStart"/>
+      <w:r>
+        <w:t>ScheduleThreadPool</w:t>
+      </w:r>
+      <w:proofErr w:type="spellEnd"/>
+      <w:r>
+        <w:t xml:space="preserve"> is used. It will execute the job as per set schedule.</w:t>
       </w:r>
     </w:p>
     <w:p>
@@ -1942,11 +2135,19 @@
           <w:numId w:val="5"/>
         </w:numPr>
       </w:pPr>
+      <w:proofErr w:type="spellStart"/>
       <w:r>
         <w:rPr>
           <w:b/>
         </w:rPr>
-        <w:t xml:space="preserve">JobEventListener </w:t>
+        <w:t>JobEventListener</w:t>
+      </w:r>
+      <w:proofErr w:type="spellEnd"/>
+      <w:r>
+        <w:rPr>
+          <w:b/>
+        </w:rPr>
+        <w:t xml:space="preserve"> </w:t>
       </w:r>
       <w:r>
         <w:t xml:space="preserve">– This is the </w:t>
@@ -1957,12 +2158,14 @@
       <w:r>
         <w:t xml:space="preserve"> listens the events of job, in prototype only one </w:t>
       </w:r>
+      <w:proofErr w:type="spellStart"/>
       <w:r>
         <w:rPr>
           <w:b/>
         </w:rPr>
         <w:t>JobStatusEventListener</w:t>
       </w:r>
+      <w:proofErr w:type="spellEnd"/>
       <w:r>
         <w:t xml:space="preserve"> has been implemented to listens the status update event. Whenever job status changes it logs the updated event.</w:t>
       </w:r>
@@ -1987,7 +2190,15 @@
         <w:t>Priority</w:t>
       </w:r>
       <w:r>
-        <w:t xml:space="preserve"> – This is the enum for priority only three priorities are defined HIGH, MEDIUM and LOW.</w:t>
+        <w:t xml:space="preserve"> – This is the </w:t>
+      </w:r>
+      <w:proofErr w:type="spellStart"/>
+      <w:r>
+        <w:t>enum</w:t>
+      </w:r>
+      <w:proofErr w:type="spellEnd"/>
+      <w:r>
+        <w:t xml:space="preserve"> for priority only three priorities are defined HIGH, MEDIUM and LOW.</w:t>
       </w:r>
       <w:r>
         <w:t xml:space="preserve"> </w:t>
@@ -2006,14 +2217,24 @@
           <w:numId w:val="5"/>
         </w:numPr>
       </w:pPr>
+      <w:proofErr w:type="spellStart"/>
       <w:r>
         <w:rPr>
           <w:b/>
         </w:rPr>
         <w:t>JobStatus</w:t>
       </w:r>
-      <w:r>
-        <w:t xml:space="preserve"> – This is the enum for status as per requirement four status are provided </w:t>
+      <w:proofErr w:type="spellEnd"/>
+      <w:r>
+        <w:t xml:space="preserve"> – This is the </w:t>
+      </w:r>
+      <w:proofErr w:type="spellStart"/>
+      <w:r>
+        <w:t>enum</w:t>
+      </w:r>
+      <w:proofErr w:type="spellEnd"/>
+      <w:r>
+        <w:t xml:space="preserve"> for status as per requirement four status are provided </w:t>
       </w:r>
       <w:r>
         <w:rPr>
@@ -2073,12 +2294,14 @@
           <w:numId w:val="5"/>
         </w:numPr>
       </w:pPr>
+      <w:proofErr w:type="spellStart"/>
       <w:r>
         <w:rPr>
           <w:b/>
         </w:rPr>
         <w:t>JobSchedule</w:t>
       </w:r>
+      <w:proofErr w:type="spellEnd"/>
       <w:r>
         <w:t xml:space="preserve"> – This is the class for setting the Job schedule. Developer can set the Hour and Minute of execution.</w:t>
       </w:r>
@@ -2096,14 +2319,32 @@
           <w:numId w:val="5"/>
         </w:numPr>
       </w:pPr>
+      <w:proofErr w:type="spellStart"/>
       <w:r>
         <w:rPr>
           <w:b/>
         </w:rPr>
         <w:t>JobLauncher</w:t>
       </w:r>
-      <w:r>
-        <w:t xml:space="preserve"> – This interface provides the method which adds jobs to JobQueue and invokes the JobManager.</w:t>
+      <w:proofErr w:type="spellEnd"/>
+      <w:r>
+        <w:t xml:space="preserve"> – This interface provides the method which adds jobs to </w:t>
+      </w:r>
+      <w:proofErr w:type="spellStart"/>
+      <w:r>
+        <w:t>JobQueue</w:t>
+      </w:r>
+      <w:proofErr w:type="spellEnd"/>
+      <w:r>
+        <w:t xml:space="preserve"> and invokes the </w:t>
+      </w:r>
+      <w:proofErr w:type="spellStart"/>
+      <w:r>
+        <w:t>JobManager</w:t>
+      </w:r>
+      <w:proofErr w:type="spellEnd"/>
+      <w:r>
+        <w:t>.</w:t>
       </w:r>
     </w:p>
     <w:p>
@@ -2119,14 +2360,24 @@
           <w:numId w:val="5"/>
         </w:numPr>
       </w:pPr>
+      <w:proofErr w:type="spellStart"/>
       <w:r>
         <w:rPr>
           <w:b/>
         </w:rPr>
         <w:t>JobLauncherImpl</w:t>
       </w:r>
-      <w:r>
-        <w:t xml:space="preserve"> – This is the implementation of JobLauncher.</w:t>
+      <w:proofErr w:type="spellEnd"/>
+      <w:r>
+        <w:t xml:space="preserve"> – This is the implementation of </w:t>
+      </w:r>
+      <w:proofErr w:type="spellStart"/>
+      <w:r>
+        <w:t>JobLauncher</w:t>
+      </w:r>
+      <w:proofErr w:type="spellEnd"/>
+      <w:r>
+        <w:t>.</w:t>
       </w:r>
     </w:p>
     <w:p>
@@ -2147,12 +2398,12 @@
           <w:numId w:val="2"/>
         </w:numPr>
       </w:pPr>
-      <w:bookmarkStart w:id="7" w:name="_Toc509785860"/>
+      <w:bookmarkStart w:id="8" w:name="_Toc509822151"/>
       <w:r>
         <w:lastRenderedPageBreak/>
         <w:t>Features Covered from Requirement</w:t>
       </w:r>
-      <w:bookmarkEnd w:id="7"/>
+      <w:bookmarkEnd w:id="8"/>
     </w:p>
     <w:p>
       <w:r>
@@ -2178,20 +2429,23 @@
         <w:t>Flexibility</w:t>
       </w:r>
       <w:r>
-        <w:t xml:space="preserve"> </w:t>
-      </w:r>
-      <w:r>
-        <w:t>–</w:t>
-      </w:r>
-      <w:r>
-        <w:t xml:space="preserve"> </w:t>
-      </w:r>
-      <w:r>
-        <w:rPr>
-          <w:sz w:val="22"/>
-          <w:szCs w:val="22"/>
-        </w:rPr>
-        <w:t xml:space="preserve">JobManager is flexible enough, it </w:t>
+        <w:t xml:space="preserve"> – </w:t>
+      </w:r>
+      <w:proofErr w:type="spellStart"/>
+      <w:r>
+        <w:rPr>
+          <w:sz w:val="22"/>
+          <w:szCs w:val="22"/>
+        </w:rPr>
+        <w:t>JobManager</w:t>
+      </w:r>
+      <w:proofErr w:type="spellEnd"/>
+      <w:r>
+        <w:rPr>
+          <w:sz w:val="22"/>
+          <w:szCs w:val="22"/>
+        </w:rPr>
+        <w:t xml:space="preserve"> is flexible enough, it </w:t>
       </w:r>
       <w:r>
         <w:rPr>
@@ -2205,14 +2459,7 @@
           <w:sz w:val="22"/>
           <w:szCs w:val="22"/>
         </w:rPr>
-        <w:t xml:space="preserve"> which implements Job interface. It will execute it.</w:t>
-      </w:r>
-      <w:r>
-        <w:rPr>
-          <w:sz w:val="22"/>
-          <w:szCs w:val="22"/>
-        </w:rPr>
-        <w:t xml:space="preserve"> </w:t>
+        <w:t xml:space="preserve"> which implements Job interface. It will execute it. </w:t>
       </w:r>
     </w:p>
     <w:p>
@@ -2618,11 +2865,11 @@
           <w:numId w:val="2"/>
         </w:numPr>
       </w:pPr>
-      <w:bookmarkStart w:id="8" w:name="_Toc509785861"/>
+      <w:bookmarkStart w:id="9" w:name="_Toc509822152"/>
       <w:r>
         <w:t>Assumptions Made for Implementing Prototype</w:t>
       </w:r>
-      <w:bookmarkEnd w:id="8"/>
+      <w:bookmarkEnd w:id="9"/>
     </w:p>
     <w:p>
       <w:r>
@@ -2638,7 +2885,13 @@
         </w:numPr>
       </w:pPr>
       <w:r>
-        <w:t xml:space="preserve">I have not used any framework or JEE component to implement the prototype, it is completely implemented in core java. This makes the prototype independent of any framework. </w:t>
+        <w:t>I have not used any framework or JEE component to implement the prototype, it is completely implemented in core java</w:t>
+      </w:r>
+      <w:r>
+        <w:t xml:space="preserve"> as it is J2SE case study</w:t>
+      </w:r>
+      <w:r>
+        <w:t xml:space="preserve">. This makes the prototype independent of any framework. </w:t>
       </w:r>
       <w:r>
         <w:rPr>
@@ -2656,19 +2909,45 @@
         <w:rPr>
           <w:b/>
         </w:rPr>
-        <w:t xml:space="preserve">using Spring or Spring boot </w:t>
-      </w:r>
+        <w:t xml:space="preserve">using </w:t>
+      </w:r>
+      <w:proofErr w:type="gramStart"/>
       <w:r>
         <w:rPr>
           <w:b/>
         </w:rPr>
+        <w:t>Spring</w:t>
+      </w:r>
+      <w:proofErr w:type="gramEnd"/>
+      <w:r>
+        <w:rPr>
+          <w:b/>
+        </w:rPr>
+        <w:t xml:space="preserve"> or Spring boot </w:t>
+      </w:r>
+      <w:r>
+        <w:rPr>
+          <w:b/>
+        </w:rPr>
         <w:t xml:space="preserve">then </w:t>
       </w:r>
       <w:r>
         <w:rPr>
           <w:b/>
         </w:rPr>
-        <w:t>just let me know I will migrate the same.</w:t>
+        <w:t xml:space="preserve">just let me know I </w:t>
+      </w:r>
+      <w:r>
+        <w:rPr>
+          <w:b/>
+        </w:rPr>
+        <w:t>s</w:t>
+      </w:r>
+      <w:r>
+        <w:rPr>
+          <w:b/>
+        </w:rPr>
+        <w:t>will migrate the same.</w:t>
       </w:r>
     </w:p>
     <w:p>
@@ -2680,7 +2959,33 @@
         </w:numPr>
       </w:pPr>
       <w:r>
-        <w:t>I have implemented this prototype in Java 8 but not used the new features like optional, streams, lamda etc. Only DateTime api is used for scheduling purpose.</w:t>
+        <w:t xml:space="preserve">I have implemented this prototype in Java 8 but not used the new features like optional, streams, </w:t>
+      </w:r>
+      <w:proofErr w:type="spellStart"/>
+      <w:r>
+        <w:t>lamda</w:t>
+      </w:r>
+      <w:proofErr w:type="spellEnd"/>
+      <w:r>
+        <w:t xml:space="preserve"> etc. Only </w:t>
+      </w:r>
+      <w:proofErr w:type="spellStart"/>
+      <w:r>
+        <w:t>DateTime</w:t>
+      </w:r>
+      <w:proofErr w:type="spellEnd"/>
+      <w:r>
+        <w:t xml:space="preserve"> </w:t>
+      </w:r>
+      <w:proofErr w:type="spellStart"/>
+      <w:proofErr w:type="gramStart"/>
+      <w:r>
+        <w:t>api</w:t>
+      </w:r>
+      <w:proofErr w:type="spellEnd"/>
+      <w:proofErr w:type="gramEnd"/>
+      <w:r>
+        <w:t xml:space="preserve"> is used for scheduling purpose.</w:t>
       </w:r>
     </w:p>
     <w:p>
@@ -2722,7 +3027,15 @@
         </w:numPr>
       </w:pPr>
       <w:r>
-        <w:t>For scheduling a job I have used ScheduledThreadPool and provide only two options to set hour of day and minute of hour</w:t>
+        <w:t xml:space="preserve">For scheduling a job I have used </w:t>
+      </w:r>
+      <w:proofErr w:type="spellStart"/>
+      <w:r>
+        <w:t>ScheduledThreadPool</w:t>
+      </w:r>
+      <w:proofErr w:type="spellEnd"/>
+      <w:r>
+        <w:t xml:space="preserve"> and provide only two options to set hour of day and minute of hour</w:t>
       </w:r>
       <w:r>
         <w:t>.  We can also use Quartz scheduler which provides full flexibility.</w:t>
@@ -2736,14 +3049,11 @@
           <w:numId w:val="2"/>
         </w:numPr>
       </w:pPr>
-      <w:bookmarkStart w:id="9" w:name="_Toc509785862"/>
-      <w:r>
-        <w:t>Improvements and Extensions in</w:t>
-      </w:r>
-      <w:r>
-        <w:t xml:space="preserve"> Prototype</w:t>
-      </w:r>
-      <w:bookmarkEnd w:id="9"/>
+      <w:bookmarkStart w:id="10" w:name="_Toc509822153"/>
+      <w:r>
+        <w:t>Improvements and Extensions in Prototype</w:t>
+      </w:r>
+      <w:bookmarkEnd w:id="10"/>
     </w:p>
     <w:p>
       <w:pPr>
@@ -2794,7 +3104,7 @@
           <w:numId w:val="2"/>
         </w:numPr>
       </w:pPr>
-      <w:bookmarkStart w:id="10" w:name="_Toc509785863"/>
+      <w:bookmarkStart w:id="11" w:name="_Toc509822154"/>
       <w:r>
         <w:lastRenderedPageBreak/>
         <w:t xml:space="preserve">How to </w:t>
@@ -2802,7 +3112,7 @@
       <w:r>
         <w:t>Import and Use</w:t>
       </w:r>
-      <w:bookmarkEnd w:id="10"/>
+      <w:bookmarkEnd w:id="11"/>
     </w:p>
     <w:p>
       <w:pPr>
@@ -2813,8 +3123,13 @@
         </w:numPr>
       </w:pPr>
       <w:r>
-        <w:t>Download the project from Github</w:t>
-      </w:r>
+        <w:t xml:space="preserve">Download the project from </w:t>
+      </w:r>
+      <w:proofErr w:type="spellStart"/>
+      <w:r>
+        <w:t>Github</w:t>
+      </w:r>
+      <w:proofErr w:type="spellEnd"/>
     </w:p>
     <w:p>
       <w:pPr>
@@ -2825,19 +3140,7 @@
           <w:rPr>
             <w:rStyle w:val="Hyperlink"/>
           </w:rPr>
-          <w:t>https://github.com/ankitshrivastava958</w:t>
-        </w:r>
-        <w:r>
-          <w:rPr>
-            <w:rStyle w:val="Hyperlink"/>
-          </w:rPr>
-          <w:t>/</w:t>
-        </w:r>
-        <w:r>
-          <w:rPr>
-            <w:rStyle w:val="Hyperlink"/>
-          </w:rPr>
-          <w:t>jobmanager.git</w:t>
+          <w:t>https://github.com/ankitshrivastava958/jobmanager.git</w:t>
         </w:r>
       </w:hyperlink>
     </w:p>
@@ -2892,7 +3195,15 @@
         </w:numPr>
       </w:pPr>
       <w:r>
-        <w:t>Create the Instance of JobBuilder and set the Job properties and get the Job instance.</w:t>
+        <w:t xml:space="preserve">Create the Instance of </w:t>
+      </w:r>
+      <w:proofErr w:type="spellStart"/>
+      <w:r>
+        <w:t>JobBuilder</w:t>
+      </w:r>
+      <w:proofErr w:type="spellEnd"/>
+      <w:r>
+        <w:t xml:space="preserve"> and set the Job properties and get the Job instance.</w:t>
       </w:r>
     </w:p>
     <w:p>
@@ -2904,7 +3215,23 @@
         </w:numPr>
       </w:pPr>
       <w:r>
-        <w:t>Create instance of JobLauncher, call the launchJobs method and pass the list of Job to it.</w:t>
+        <w:t xml:space="preserve">Create instance of </w:t>
+      </w:r>
+      <w:proofErr w:type="spellStart"/>
+      <w:r>
+        <w:t>JobLauncher</w:t>
+      </w:r>
+      <w:proofErr w:type="spellEnd"/>
+      <w:r>
+        <w:t xml:space="preserve">, call the </w:t>
+      </w:r>
+      <w:proofErr w:type="spellStart"/>
+      <w:r>
+        <w:t>launchJobs</w:t>
+      </w:r>
+      <w:proofErr w:type="spellEnd"/>
+      <w:r>
+        <w:t xml:space="preserve"> method and pass the list of Job to it.</w:t>
       </w:r>
     </w:p>
     <w:p>
@@ -2915,11 +3242,14 @@
           <w:numId w:val="2"/>
         </w:numPr>
       </w:pPr>
-      <w:bookmarkStart w:id="11" w:name="_Toc509785864"/>
+      <w:bookmarkStart w:id="12" w:name="_Toc509822155"/>
+      <w:r>
+        <w:t xml:space="preserve">Creating New Job, </w:t>
+      </w:r>
       <w:r>
         <w:t>Reviewing and Testing the Prototype</w:t>
       </w:r>
-      <w:bookmarkEnd w:id="11"/>
+      <w:bookmarkEnd w:id="12"/>
     </w:p>
     <w:p>
       <w:pPr>
@@ -2936,8 +3266,13 @@
         <w:t xml:space="preserve"> </w:t>
       </w:r>
       <w:r>
-        <w:t>the project from Github</w:t>
-      </w:r>
+        <w:t xml:space="preserve">the project from </w:t>
+      </w:r>
+      <w:proofErr w:type="spellStart"/>
+      <w:r>
+        <w:t>Github</w:t>
+      </w:r>
+      <w:proofErr w:type="spellEnd"/>
     </w:p>
     <w:p>
       <w:pPr>
@@ -2985,8 +3320,13 @@
           <w:numId w:val="11"/>
         </w:numPr>
       </w:pPr>
-      <w:r>
-        <w:t>JobManagerTest class is provided to test the prototype. Inside test class 3 jobs are created to test the different scenario.</w:t>
+      <w:proofErr w:type="spellStart"/>
+      <w:r>
+        <w:t>JobManagerTest</w:t>
+      </w:r>
+      <w:proofErr w:type="spellEnd"/>
+      <w:r>
+        <w:t xml:space="preserve"> class is provided to test the prototype. Inside test class 3 jobs are created to test the different scenario.</w:t>
       </w:r>
     </w:p>
     <w:p>
@@ -2998,7 +3338,10 @@
         </w:numPr>
       </w:pPr>
       <w:r>
-        <w:t>Developer can also create Job and execute it, below is the sample code.</w:t>
+        <w:t>Developer can also create Job and execu</w:t>
+      </w:r>
+      <w:r>
+        <w:t>te it, below is the sample code to create a new job.</w:t>
       </w:r>
     </w:p>
     <w:p>
@@ -3024,8 +3367,16 @@
         <w:rPr>
           <w:b/>
         </w:rPr>
-        <w:t>//Create Job from JobBuilder</w:t>
-      </w:r>
+        <w:t xml:space="preserve">//Create Job from </w:t>
+      </w:r>
+      <w:proofErr w:type="spellStart"/>
+      <w:r>
+        <w:rPr>
+          <w:b/>
+        </w:rPr>
+        <w:t>JobBuilder</w:t>
+      </w:r>
+      <w:proofErr w:type="spellEnd"/>
     </w:p>
     <w:p>
       <w:pPr>
@@ -3039,8 +3390,26 @@
         <w:ind w:left="1440" w:firstLine="720"/>
       </w:pPr>
       <w:r>
-        <w:t>Job readJob = new JobBuilder()</w:t>
-      </w:r>
+        <w:t xml:space="preserve">Job </w:t>
+      </w:r>
+      <w:proofErr w:type="spellStart"/>
+      <w:r>
+        <w:t>readJob</w:t>
+      </w:r>
+      <w:proofErr w:type="spellEnd"/>
+      <w:r>
+        <w:t xml:space="preserve"> = new </w:t>
+      </w:r>
+      <w:proofErr w:type="spellStart"/>
+      <w:proofErr w:type="gramStart"/>
+      <w:r>
+        <w:t>JobBuilder</w:t>
+      </w:r>
+      <w:proofErr w:type="spellEnd"/>
+      <w:r>
+        <w:t>()</w:t>
+      </w:r>
+      <w:proofErr w:type="gramEnd"/>
     </w:p>
     <w:p>
       <w:pPr>
@@ -3051,7 +3420,28 @@
       </w:r>
       <w:r>
         <w:tab/>
-        <w:t>.setJobName("ReadingJob")</w:t>
+        <w:t>.</w:t>
+      </w:r>
+      <w:proofErr w:type="spellStart"/>
+      <w:proofErr w:type="gramStart"/>
+      <w:r>
+        <w:t>setJobName</w:t>
+      </w:r>
+      <w:proofErr w:type="spellEnd"/>
+      <w:r>
+        <w:t>(</w:t>
+      </w:r>
+      <w:proofErr w:type="gramEnd"/>
+      <w:r>
+        <w:t>"</w:t>
+      </w:r>
+      <w:proofErr w:type="spellStart"/>
+      <w:r>
+        <w:t>ReadingJob</w:t>
+      </w:r>
+      <w:proofErr w:type="spellEnd"/>
+      <w:r>
+        <w:t>")</w:t>
       </w:r>
     </w:p>
     <w:p>
@@ -3063,7 +3453,25 @@
       </w:r>
       <w:r>
         <w:tab/>
-        <w:t>.setJobPriority(Priority.HIGH)</w:t>
+        <w:t>.</w:t>
+      </w:r>
+      <w:proofErr w:type="spellStart"/>
+      <w:proofErr w:type="gramStart"/>
+      <w:r>
+        <w:t>setJobPriority</w:t>
+      </w:r>
+      <w:proofErr w:type="spellEnd"/>
+      <w:r>
+        <w:t>(</w:t>
+      </w:r>
+      <w:proofErr w:type="spellStart"/>
+      <w:proofErr w:type="gramEnd"/>
+      <w:r>
+        <w:t>Priority.HIGH</w:t>
+      </w:r>
+      <w:proofErr w:type="spellEnd"/>
+      <w:r>
+        <w:t>)</w:t>
       </w:r>
     </w:p>
     <w:p>
@@ -3075,7 +3483,25 @@
       </w:r>
       <w:r>
         <w:tab/>
-        <w:t>.setJobTasks(getTaskList("I am Reading File")).build();</w:t>
+        <w:t>.</w:t>
+      </w:r>
+      <w:proofErr w:type="spellStart"/>
+      <w:proofErr w:type="gramStart"/>
+      <w:r>
+        <w:t>setJobTasks</w:t>
+      </w:r>
+      <w:proofErr w:type="spellEnd"/>
+      <w:r>
+        <w:t>(</w:t>
+      </w:r>
+      <w:proofErr w:type="spellStart"/>
+      <w:proofErr w:type="gramEnd"/>
+      <w:r>
+        <w:t>getTaskList</w:t>
+      </w:r>
+      <w:proofErr w:type="spellEnd"/>
+      <w:r>
+        <w:t>("I am Reading File")).build();</w:t>
       </w:r>
     </w:p>
     <w:p>
@@ -3098,8 +3524,26 @@
       </w:r>
       <w:r>
         <w:tab/>
-        <w:t>Job writeJob = new JobBuilder()</w:t>
-      </w:r>
+        <w:t xml:space="preserve">Job </w:t>
+      </w:r>
+      <w:proofErr w:type="spellStart"/>
+      <w:r>
+        <w:t>writeJob</w:t>
+      </w:r>
+      <w:proofErr w:type="spellEnd"/>
+      <w:r>
+        <w:t xml:space="preserve"> = new </w:t>
+      </w:r>
+      <w:proofErr w:type="spellStart"/>
+      <w:proofErr w:type="gramStart"/>
+      <w:r>
+        <w:t>JobBuilder</w:t>
+      </w:r>
+      <w:proofErr w:type="spellEnd"/>
+      <w:r>
+        <w:t>()</w:t>
+      </w:r>
+      <w:proofErr w:type="gramEnd"/>
     </w:p>
     <w:p>
       <w:pPr>
@@ -3116,7 +3560,28 @@
       </w:r>
       <w:r>
         <w:tab/>
-        <w:t>.setJobName("WritingJob")</w:t>
+        <w:t>.</w:t>
+      </w:r>
+      <w:proofErr w:type="spellStart"/>
+      <w:proofErr w:type="gramStart"/>
+      <w:r>
+        <w:t>setJobName</w:t>
+      </w:r>
+      <w:proofErr w:type="spellEnd"/>
+      <w:r>
+        <w:t>(</w:t>
+      </w:r>
+      <w:proofErr w:type="gramEnd"/>
+      <w:r>
+        <w:t>"</w:t>
+      </w:r>
+      <w:proofErr w:type="spellStart"/>
+      <w:r>
+        <w:t>WritingJob</w:t>
+      </w:r>
+      <w:proofErr w:type="spellEnd"/>
+      <w:r>
+        <w:t>")</w:t>
       </w:r>
     </w:p>
     <w:p>
@@ -3134,7 +3599,25 @@
       </w:r>
       <w:r>
         <w:tab/>
-        <w:t>.setJobTasks(getTaskList("I am Writing File"))</w:t>
+        <w:t>.</w:t>
+      </w:r>
+      <w:proofErr w:type="spellStart"/>
+      <w:proofErr w:type="gramStart"/>
+      <w:r>
+        <w:t>setJobTasks</w:t>
+      </w:r>
+      <w:proofErr w:type="spellEnd"/>
+      <w:r>
+        <w:t>(</w:t>
+      </w:r>
+      <w:proofErr w:type="spellStart"/>
+      <w:proofErr w:type="gramEnd"/>
+      <w:r>
+        <w:t>getTaskList</w:t>
+      </w:r>
+      <w:proofErr w:type="spellEnd"/>
+      <w:r>
+        <w:t>("I am Writing File"))</w:t>
       </w:r>
     </w:p>
     <w:p>
@@ -3152,7 +3635,25 @@
       </w:r>
       <w:r>
         <w:tab/>
-        <w:t>.setJobPriority(Priority.LOW).build();</w:t>
+        <w:t>.</w:t>
+      </w:r>
+      <w:proofErr w:type="spellStart"/>
+      <w:proofErr w:type="gramStart"/>
+      <w:r>
+        <w:t>setJobPriority</w:t>
+      </w:r>
+      <w:proofErr w:type="spellEnd"/>
+      <w:r>
+        <w:t>(</w:t>
+      </w:r>
+      <w:proofErr w:type="spellStart"/>
+      <w:proofErr w:type="gramEnd"/>
+      <w:r>
+        <w:t>Priority.LOW</w:t>
+      </w:r>
+      <w:proofErr w:type="spellEnd"/>
+      <w:r>
+        <w:t>).build();</w:t>
       </w:r>
     </w:p>
     <w:p>
@@ -3175,8 +3676,26 @@
       </w:r>
       <w:r>
         <w:tab/>
-        <w:t>Job deleteJob = new JobBuilder()</w:t>
-      </w:r>
+        <w:t xml:space="preserve">Job </w:t>
+      </w:r>
+      <w:proofErr w:type="spellStart"/>
+      <w:r>
+        <w:t>deleteJob</w:t>
+      </w:r>
+      <w:proofErr w:type="spellEnd"/>
+      <w:r>
+        <w:t xml:space="preserve"> = new </w:t>
+      </w:r>
+      <w:proofErr w:type="spellStart"/>
+      <w:proofErr w:type="gramStart"/>
+      <w:r>
+        <w:t>JobBuilder</w:t>
+      </w:r>
+      <w:proofErr w:type="spellEnd"/>
+      <w:r>
+        <w:t>()</w:t>
+      </w:r>
+      <w:proofErr w:type="gramEnd"/>
     </w:p>
     <w:p>
       <w:pPr>
@@ -3193,7 +3712,28 @@
       </w:r>
       <w:r>
         <w:tab/>
-        <w:t>.setJobName("DeletingJob")</w:t>
+        <w:t>.</w:t>
+      </w:r>
+      <w:proofErr w:type="spellStart"/>
+      <w:proofErr w:type="gramStart"/>
+      <w:r>
+        <w:t>setJobName</w:t>
+      </w:r>
+      <w:proofErr w:type="spellEnd"/>
+      <w:r>
+        <w:t>(</w:t>
+      </w:r>
+      <w:proofErr w:type="gramEnd"/>
+      <w:r>
+        <w:t>"</w:t>
+      </w:r>
+      <w:proofErr w:type="spellStart"/>
+      <w:r>
+        <w:t>DeletingJob</w:t>
+      </w:r>
+      <w:proofErr w:type="spellEnd"/>
+      <w:r>
+        <w:t>")</w:t>
       </w:r>
     </w:p>
     <w:p>
@@ -3211,7 +3751,25 @@
       </w:r>
       <w:r>
         <w:tab/>
-        <w:t>.setJobPriority(Priority.MEDIUM)</w:t>
+        <w:t>.</w:t>
+      </w:r>
+      <w:proofErr w:type="spellStart"/>
+      <w:proofErr w:type="gramStart"/>
+      <w:r>
+        <w:t>setJobPriority</w:t>
+      </w:r>
+      <w:proofErr w:type="spellEnd"/>
+      <w:r>
+        <w:t>(</w:t>
+      </w:r>
+      <w:proofErr w:type="spellStart"/>
+      <w:proofErr w:type="gramEnd"/>
+      <w:r>
+        <w:t>Priority.MEDIUM</w:t>
+      </w:r>
+      <w:proofErr w:type="spellEnd"/>
+      <w:r>
+        <w:t>)</w:t>
       </w:r>
     </w:p>
     <w:p>
@@ -3229,7 +3787,25 @@
       </w:r>
       <w:r>
         <w:tab/>
-        <w:t>.setJobTasks(getTaskList("I am Deleting File")).build();</w:t>
+        <w:t>.</w:t>
+      </w:r>
+      <w:proofErr w:type="spellStart"/>
+      <w:proofErr w:type="gramStart"/>
+      <w:r>
+        <w:t>setJobTasks</w:t>
+      </w:r>
+      <w:proofErr w:type="spellEnd"/>
+      <w:r>
+        <w:t>(</w:t>
+      </w:r>
+      <w:proofErr w:type="spellStart"/>
+      <w:proofErr w:type="gramEnd"/>
+      <w:r>
+        <w:t>getTaskList</w:t>
+      </w:r>
+      <w:proofErr w:type="spellEnd"/>
+      <w:r>
+        <w:t>("I am Deleting File")).build();</w:t>
       </w:r>
       <w:r>
         <w:tab/>
@@ -3249,7 +3825,23 @@
       </w:r>
       <w:r>
         <w:tab/>
-        <w:t>List&lt;Job&gt; jobs = new ArrayList&lt;Job&gt;();</w:t>
+        <w:t xml:space="preserve">List&lt;Job&gt; jobs = new </w:t>
+      </w:r>
+      <w:proofErr w:type="spellStart"/>
+      <w:r>
+        <w:t>ArrayList</w:t>
+      </w:r>
+      <w:proofErr w:type="spellEnd"/>
+      <w:r>
+        <w:t>&lt;Job</w:t>
+      </w:r>
+      <w:proofErr w:type="gramStart"/>
+      <w:r>
+        <w:t>&gt;(</w:t>
+      </w:r>
+      <w:proofErr w:type="gramEnd"/>
+      <w:r>
+        <w:t>);</w:t>
       </w:r>
     </w:p>
     <w:p>
@@ -3261,7 +3853,24 @@
       </w:r>
       <w:r>
         <w:tab/>
-        <w:t>jobs.add(readJob);</w:t>
+      </w:r>
+      <w:proofErr w:type="spellStart"/>
+      <w:proofErr w:type="gramStart"/>
+      <w:r>
+        <w:t>jobs.add</w:t>
+      </w:r>
+      <w:proofErr w:type="spellEnd"/>
+      <w:r>
+        <w:t>(</w:t>
+      </w:r>
+      <w:proofErr w:type="spellStart"/>
+      <w:proofErr w:type="gramEnd"/>
+      <w:r>
+        <w:t>readJob</w:t>
+      </w:r>
+      <w:proofErr w:type="spellEnd"/>
+      <w:r>
+        <w:t>);</w:t>
       </w:r>
       <w:r>
         <w:tab/>
@@ -3279,7 +3888,24 @@
       </w:r>
       <w:r>
         <w:tab/>
-        <w:t>jobs.add(writeJob);</w:t>
+      </w:r>
+      <w:proofErr w:type="spellStart"/>
+      <w:proofErr w:type="gramStart"/>
+      <w:r>
+        <w:t>jobs.add</w:t>
+      </w:r>
+      <w:proofErr w:type="spellEnd"/>
+      <w:r>
+        <w:t>(</w:t>
+      </w:r>
+      <w:proofErr w:type="spellStart"/>
+      <w:proofErr w:type="gramEnd"/>
+      <w:r>
+        <w:t>writeJob</w:t>
+      </w:r>
+      <w:proofErr w:type="spellEnd"/>
+      <w:r>
+        <w:t>);</w:t>
       </w:r>
     </w:p>
     <w:p>
@@ -3291,7 +3917,24 @@
       </w:r>
       <w:r>
         <w:tab/>
-        <w:t>jobs.add(deleteJob);</w:t>
+      </w:r>
+      <w:proofErr w:type="spellStart"/>
+      <w:proofErr w:type="gramStart"/>
+      <w:r>
+        <w:t>jobs.add</w:t>
+      </w:r>
+      <w:proofErr w:type="spellEnd"/>
+      <w:r>
+        <w:t>(</w:t>
+      </w:r>
+      <w:proofErr w:type="spellStart"/>
+      <w:proofErr w:type="gramEnd"/>
+      <w:r>
+        <w:t>deleteJob</w:t>
+      </w:r>
+      <w:proofErr w:type="spellEnd"/>
+      <w:r>
+        <w:t>);</w:t>
       </w:r>
     </w:p>
     <w:p>
@@ -3322,8 +3965,30 @@
         <w:rPr>
           <w:b/>
         </w:rPr>
-        <w:t>//Create JobLauncher and call launchJobs</w:t>
-      </w:r>
+        <w:t xml:space="preserve">//Create </w:t>
+      </w:r>
+      <w:proofErr w:type="spellStart"/>
+      <w:r>
+        <w:rPr>
+          <w:b/>
+        </w:rPr>
+        <w:t>JobLauncher</w:t>
+      </w:r>
+      <w:proofErr w:type="spellEnd"/>
+      <w:r>
+        <w:rPr>
+          <w:b/>
+        </w:rPr>
+        <w:t xml:space="preserve"> and call </w:t>
+      </w:r>
+      <w:proofErr w:type="spellStart"/>
+      <w:r>
+        <w:rPr>
+          <w:b/>
+        </w:rPr>
+        <w:t>launchJobs</w:t>
+      </w:r>
+      <w:proofErr w:type="spellEnd"/>
     </w:p>
     <w:p>
       <w:pPr>
@@ -3339,19 +4004,52 @@
       </w:r>
       <w:r>
         <w:tab/>
-        <w:t>JobLauncher launcher = JobLauncherImpl.getInstance();</w:t>
-      </w:r>
-    </w:p>
-    <w:p>
-      <w:pPr>
-        <w:pStyle w:val="ListParagraph"/>
-      </w:pPr>
-      <w:r>
+      </w:r>
+      <w:proofErr w:type="spellStart"/>
+      <w:r>
+        <w:t>JobLauncher</w:t>
+      </w:r>
+      <w:proofErr w:type="spellEnd"/>
+      <w:r>
+        <w:t xml:space="preserve"> launcher = </w:t>
+      </w:r>
+      <w:proofErr w:type="spellStart"/>
+      <w:proofErr w:type="gramStart"/>
+      <w:r>
+        <w:t>JobLauncherImpl.getInstance</w:t>
+      </w:r>
+      <w:proofErr w:type="spellEnd"/>
+      <w:r>
+        <w:t>(</w:t>
+      </w:r>
+      <w:proofErr w:type="gramEnd"/>
+      <w:r>
+        <w:t>);</w:t>
+      </w:r>
+    </w:p>
+    <w:p>
+      <w:pPr>
+        <w:pStyle w:val="ListParagraph"/>
+      </w:pPr>
+      <w:r>
+        <w:lastRenderedPageBreak/>
         <w:tab/>
       </w:r>
       <w:r>
         <w:tab/>
-        <w:t>launcher.launchJobs(jobs);</w:t>
+      </w:r>
+      <w:proofErr w:type="spellStart"/>
+      <w:proofErr w:type="gramStart"/>
+      <w:r>
+        <w:t>launcher.launchJobs</w:t>
+      </w:r>
+      <w:proofErr w:type="spellEnd"/>
+      <w:r>
+        <w:t>(</w:t>
+      </w:r>
+      <w:proofErr w:type="gramEnd"/>
+      <w:r>
+        <w:t>jobs);</w:t>
       </w:r>
       <w:r>
         <w:t xml:space="preserve"> </w:t>
@@ -6018,506 +6716,6 @@
 </w:styles>
 </file>
 
-<file path=word/glossary/document.xml><?xml version="1.0" encoding="utf-8"?>
-<w:glossaryDocument xmlns:wpc="http://schemas.microsoft.com/office/word/2010/wordprocessingCanvas" xmlns:mc="http://schemas.openxmlformats.org/markup-compatibility/2006" xmlns:o="urn:schemas-microsoft-com:office:office" xmlns:r="http://schemas.openxmlformats.org/officeDocument/2006/relationships" xmlns:m="http://schemas.openxmlformats.org/officeDocument/2006/math" xmlns:v="urn:schemas-microsoft-com:vml" xmlns:wp14="http://schemas.microsoft.com/office/word/2010/wordprocessingDrawing" xmlns:wp="http://schemas.openxmlformats.org/drawingml/2006/wordprocessingDrawing" xmlns:w10="urn:schemas-microsoft-com:office:word" xmlns:w="http://schemas.openxmlformats.org/wordprocessingml/2006/main" xmlns:w14="http://schemas.microsoft.com/office/word/2010/wordml" xmlns:wpg="http://schemas.microsoft.com/office/word/2010/wordprocessingGroup" xmlns:wpi="http://schemas.microsoft.com/office/word/2010/wordprocessingInk" xmlns:wne="http://schemas.microsoft.com/office/word/2006/wordml" xmlns:wps="http://schemas.microsoft.com/office/word/2010/wordprocessingShape" mc:Ignorable="w14 wp14"/>
-</file>
-
-<file path=word/glossary/fontTable.xml><?xml version="1.0" encoding="utf-8"?>
-<w:fonts xmlns:mc="http://schemas.openxmlformats.org/markup-compatibility/2006" xmlns:r="http://schemas.openxmlformats.org/officeDocument/2006/relationships" xmlns:w="http://schemas.openxmlformats.org/wordprocessingml/2006/main" xmlns:w14="http://schemas.microsoft.com/office/word/2010/wordml" mc:Ignorable="w14">
-  <w:font w:name="Times New Roman">
-    <w:panose1 w:val="02020603050405020304"/>
-    <w:charset w:val="00"/>
-    <w:family w:val="roman"/>
-    <w:pitch w:val="variable"/>
-    <w:sig w:usb0="E0002EFF" w:usb1="C0007843" w:usb2="00000009" w:usb3="00000000" w:csb0="000001FF" w:csb1="00000000"/>
-  </w:font>
-  <w:font w:name="Calibri">
-    <w:altName w:val="Calibri"/>
-    <w:panose1 w:val="020F0502020204030204"/>
-    <w:charset w:val="00"/>
-    <w:family w:val="swiss"/>
-    <w:pitch w:val="variable"/>
-    <w:sig w:usb0="E00002FF" w:usb1="4000ACFF" w:usb2="00000001" w:usb3="00000000" w:csb0="0000019F" w:csb1="00000000"/>
-  </w:font>
-  <w:font w:name="Cambria">
-    <w:panose1 w:val="02040503050406030204"/>
-    <w:charset w:val="00"/>
-    <w:family w:val="roman"/>
-    <w:pitch w:val="variable"/>
-    <w:sig w:usb0="E00002FF" w:usb1="400004FF" w:usb2="00000000" w:usb3="00000000" w:csb0="0000019F" w:csb1="00000000"/>
-  </w:font>
-  <w:font w:name="Arial Narrow">
-    <w:panose1 w:val="020B0606020202030204"/>
-    <w:charset w:val="00"/>
-    <w:family w:val="swiss"/>
-    <w:pitch w:val="variable"/>
-    <w:sig w:usb0="00000287" w:usb1="00000800" w:usb2="00000000" w:usb3="00000000" w:csb0="0000009F" w:csb1="00000000"/>
-  </w:font>
-  <w:font w:name="Tahoma">
-    <w:panose1 w:val="020B0604030504040204"/>
-    <w:charset w:val="00"/>
-    <w:family w:val="swiss"/>
-    <w:pitch w:val="variable"/>
-    <w:sig w:usb0="E1002EFF" w:usb1="C000605B" w:usb2="00000029" w:usb3="00000000" w:csb0="000101FF" w:csb1="00000000"/>
-  </w:font>
-  <w:font w:name="Courier New">
-    <w:panose1 w:val="02070309020205020404"/>
-    <w:charset w:val="00"/>
-    <w:family w:val="modern"/>
-    <w:pitch w:val="fixed"/>
-    <w:sig w:usb0="E0002AFF" w:usb1="C0007843" w:usb2="00000009" w:usb3="00000000" w:csb0="000001FF" w:csb1="00000000"/>
-  </w:font>
-</w:fonts>
-</file>
-
-<file path=word/glossary/settings.xml><?xml version="1.0" encoding="utf-8"?>
-<w:settings xmlns:mc="http://schemas.openxmlformats.org/markup-compatibility/2006" xmlns:o="urn:schemas-microsoft-com:office:office" xmlns:r="http://schemas.openxmlformats.org/officeDocument/2006/relationships" xmlns:m="http://schemas.openxmlformats.org/officeDocument/2006/math" xmlns:v="urn:schemas-microsoft-com:vml" xmlns:w10="urn:schemas-microsoft-com:office:word" xmlns:w="http://schemas.openxmlformats.org/wordprocessingml/2006/main" xmlns:w14="http://schemas.microsoft.com/office/word/2010/wordml" xmlns:sl="http://schemas.openxmlformats.org/schemaLibrary/2006/main" mc:Ignorable="w14">
-  <w:view w:val="normal"/>
-  <w:defaultTabStop w:val="720"/>
-  <w:characterSpacingControl w:val="doNotCompress"/>
-  <w:compat>
-    <w:useFELayout/>
-    <w:compatSetting w:name="compatibilityMode" w:uri="http://schemas.microsoft.com/office/word" w:val="14"/>
-    <w:compatSetting w:name="overrideTableStyleFontSizeAndJustification" w:uri="http://schemas.microsoft.com/office/word" w:val="1"/>
-    <w:compatSetting w:name="enableOpenTypeFeatures" w:uri="http://schemas.microsoft.com/office/word" w:val="1"/>
-    <w:compatSetting w:name="doNotFlipMirrorIndents" w:uri="http://schemas.microsoft.com/office/word" w:val="1"/>
-  </w:compat>
-  <w:rsids>
-    <w:rsidRoot w:val="00BA4103"/>
-    <w:rsid w:val="00BA4103"/>
-    <w:rsid w:val="00C5457A"/>
-  </w:rsids>
-  <m:mathPr>
-    <m:mathFont m:val="Cambria Math"/>
-    <m:brkBin m:val="before"/>
-    <m:brkBinSub m:val="--"/>
-    <m:smallFrac m:val="0"/>
-    <m:dispDef/>
-    <m:lMargin m:val="0"/>
-    <m:rMargin m:val="0"/>
-    <m:defJc m:val="centerGroup"/>
-    <m:wrapIndent m:val="1440"/>
-    <m:intLim m:val="subSup"/>
-    <m:naryLim m:val="undOvr"/>
-  </m:mathPr>
-  <w:themeFontLang w:val="en-IN"/>
-  <w:clrSchemeMapping w:bg1="light1" w:t1="dark1" w:bg2="light2" w:t2="dark2" w:accent1="accent1" w:accent2="accent2" w:accent3="accent3" w:accent4="accent4" w:accent5="accent5" w:accent6="accent6" w:hyperlink="hyperlink" w:followedHyperlink="followedHyperlink"/>
-  <w:decimalSymbol w:val="."/>
-  <w:listSeparator w:val=","/>
-</w:settings>
-</file>
-
-<file path=word/glossary/styles.xml><?xml version="1.0" encoding="utf-8"?>
-<w:styles xmlns:mc="http://schemas.openxmlformats.org/markup-compatibility/2006" xmlns:r="http://schemas.openxmlformats.org/officeDocument/2006/relationships" xmlns:w="http://schemas.openxmlformats.org/wordprocessingml/2006/main" xmlns:w14="http://schemas.microsoft.com/office/word/2010/wordml" mc:Ignorable="w14">
-  <w:docDefaults>
-    <w:rPrDefault>
-      <w:rPr>
-        <w:rFonts w:asciiTheme="minorHAnsi" w:eastAsiaTheme="minorEastAsia" w:hAnsiTheme="minorHAnsi" w:cstheme="minorBidi"/>
-        <w:sz w:val="22"/>
-        <w:szCs w:val="22"/>
-        <w:lang w:val="en-IN" w:eastAsia="en-IN" w:bidi="ar-SA"/>
-      </w:rPr>
-    </w:rPrDefault>
-    <w:pPrDefault>
-      <w:pPr>
-        <w:spacing w:after="200" w:line="276" w:lineRule="auto"/>
-      </w:pPr>
-    </w:pPrDefault>
-  </w:docDefaults>
-  <w:latentStyles w:defLockedState="0" w:defUIPriority="99" w:defSemiHidden="1" w:defUnhideWhenUsed="1" w:defQFormat="0" w:count="267">
-    <w:lsdException w:name="Normal" w:semiHidden="0" w:uiPriority="0" w:unhideWhenUsed="0" w:qFormat="1"/>
-    <w:lsdException w:name="heading 1" w:semiHidden="0" w:uiPriority="9" w:unhideWhenUsed="0" w:qFormat="1"/>
-    <w:lsdException w:name="heading 2" w:uiPriority="9" w:qFormat="1"/>
-    <w:lsdException w:name="heading 3" w:uiPriority="9" w:qFormat="1"/>
-    <w:lsdException w:name="heading 4" w:uiPriority="9" w:qFormat="1"/>
-    <w:lsdException w:name="heading 5" w:uiPriority="9" w:qFormat="1"/>
-    <w:lsdException w:name="heading 6" w:uiPriority="9" w:qFormat="1"/>
-    <w:lsdException w:name="heading 7" w:uiPriority="9" w:qFormat="1"/>
-    <w:lsdException w:name="heading 8" w:uiPriority="9" w:qFormat="1"/>
-    <w:lsdException w:name="heading 9" w:uiPriority="9" w:qFormat="1"/>
-    <w:lsdException w:name="toc 1" w:uiPriority="39"/>
-    <w:lsdException w:name="toc 2" w:uiPriority="39"/>
-    <w:lsdException w:name="toc 3" w:uiPriority="39"/>
-    <w:lsdException w:name="toc 4" w:uiPriority="39"/>
-    <w:lsdException w:name="toc 5" w:uiPriority="39"/>
-    <w:lsdException w:name="toc 6" w:uiPriority="39"/>
-    <w:lsdException w:name="toc 7" w:uiPriority="39"/>
-    <w:lsdException w:name="toc 8" w:uiPriority="39"/>
-    <w:lsdException w:name="toc 9" w:uiPriority="39"/>
-    <w:lsdException w:name="caption" w:uiPriority="35" w:qFormat="1"/>
-    <w:lsdException w:name="Title" w:semiHidden="0" w:uiPriority="10" w:unhideWhenUsed="0" w:qFormat="1"/>
-    <w:lsdException w:name="Default Paragraph Font" w:uiPriority="1"/>
-    <w:lsdException w:name="Subtitle" w:semiHidden="0" w:uiPriority="11" w:unhideWhenUsed="0" w:qFormat="1"/>
-    <w:lsdException w:name="Strong" w:semiHidden="0" w:uiPriority="22" w:unhideWhenUsed="0" w:qFormat="1"/>
-    <w:lsdException w:name="Emphasis" w:semiHidden="0" w:uiPriority="20" w:unhideWhenUsed="0" w:qFormat="1"/>
-    <w:lsdException w:name="Table Grid" w:semiHidden="0" w:uiPriority="59" w:unhideWhenUsed="0"/>
-    <w:lsdException w:name="Placeholder Text" w:unhideWhenUsed="0"/>
-    <w:lsdException w:name="No Spacing" w:semiHidden="0" w:uiPriority="1" w:unhideWhenUsed="0" w:qFormat="1"/>
-    <w:lsdException w:name="Light Shading" w:semiHidden="0" w:uiPriority="60" w:unhideWhenUsed="0"/>
-    <w:lsdException w:name="Light List" w:semiHidden="0" w:uiPriority="61" w:unhideWhenUsed="0"/>
-    <w:lsdException w:name="Light Grid" w:semiHidden="0" w:uiPriority="62" w:unhideWhenUsed="0"/>
-    <w:lsdException w:name="Medium Shading 1" w:semiHidden="0" w:uiPriority="63" w:unhideWhenUsed="0"/>
-    <w:lsdException w:name="Medium Shading 2" w:semiHidden="0" w:uiPriority="64" w:unhideWhenUsed="0"/>
-    <w:lsdException w:name="Medium List 1" w:semiHidden="0" w:uiPriority="65" w:unhideWhenUsed="0"/>
-    <w:lsdException w:name="Medium List 2" w:semiHidden="0" w:uiPriority="66" w:unhideWhenUsed="0"/>
-    <w:lsdException w:name="Medium Grid 1" w:semiHidden="0" w:uiPriority="67" w:unhideWhenUsed="0"/>
-    <w:lsdException w:name="Medium Grid 2" w:semiHidden="0" w:uiPriority="68" w:unhideWhenUsed="0"/>
-    <w:lsdException w:name="Medium Grid 3" w:semiHidden="0" w:uiPriority="69" w:unhideWhenUsed="0"/>
-    <w:lsdException w:name="Dark List" w:semiHidden="0" w:uiPriority="70" w:unhideWhenUsed="0"/>
-    <w:lsdException w:name="Colorful Shading" w:semiHidden="0" w:uiPriority="71" w:unhideWhenUsed="0"/>
-    <w:lsdException w:name="Colorful List" w:semiHidden="0" w:uiPriority="72" w:unhideWhenUsed="0"/>
-    <w:lsdException w:name="Colorful Grid" w:semiHidden="0" w:uiPriority="73" w:unhideWhenUsed="0"/>
-    <w:lsdException w:name="Light Shading Accent 1" w:semiHidden="0" w:uiPriority="60" w:unhideWhenUsed="0"/>
-    <w:lsdException w:name="Light List Accent 1" w:semiHidden="0" w:uiPriority="61" w:unhideWhenUsed="0"/>
-    <w:lsdException w:name="Light Grid Accent 1" w:semiHidden="0" w:uiPriority="62" w:unhideWhenUsed="0"/>
-    <w:lsdException w:name="Medium Shading 1 Accent 1" w:semiHidden="0" w:uiPriority="63" w:unhideWhenUsed="0"/>
-    <w:lsdException w:name="Medium Shading 2 Accent 1" w:semiHidden="0" w:uiPriority="64" w:unhideWhenUsed="0"/>
-    <w:lsdException w:name="Medium List 1 Accent 1" w:semiHidden="0" w:uiPriority="65" w:unhideWhenUsed="0"/>
-    <w:lsdException w:name="Revision" w:unhideWhenUsed="0"/>
-    <w:lsdException w:name="List Paragraph" w:semiHidden="0" w:uiPriority="34" w:unhideWhenUsed="0" w:qFormat="1"/>
-    <w:lsdException w:name="Quote" w:semiHidden="0" w:uiPriority="29" w:unhideWhenUsed="0" w:qFormat="1"/>
-    <w:lsdException w:name="Intense Quote" w:semiHidden="0" w:uiPriority="30" w:unhideWhenUsed="0" w:qFormat="1"/>
-    <w:lsdException w:name="Medium List 2 Accent 1" w:semiHidden="0" w:uiPriority="66" w:unhideWhenUsed="0"/>
-    <w:lsdException w:name="Medium Grid 1 Accent 1" w:semiHidden="0" w:uiPriority="67" w:unhideWhenUsed="0"/>
-    <w:lsdException w:name="Medium Grid 2 Accent 1" w:semiHidden="0" w:uiPriority="68" w:unhideWhenUsed="0"/>
-    <w:lsdException w:name="Medium Grid 3 Accent 1" w:semiHidden="0" w:uiPriority="69" w:unhideWhenUsed="0"/>
-    <w:lsdException w:name="Dark List Accent 1" w:semiHidden="0" w:uiPriority="70" w:unhideWhenUsed="0"/>
-    <w:lsdException w:name="Colorful Shading Accent 1" w:semiHidden="0" w:uiPriority="71" w:unhideWhenUsed="0"/>
-    <w:lsdException w:name="Colorful List Accent 1" w:semiHidden="0" w:uiPriority="72" w:unhideWhenUsed="0"/>
-    <w:lsdException w:name="Colorful Grid Accent 1" w:semiHidden="0" w:uiPriority="73" w:unhideWhenUsed="0"/>
-    <w:lsdException w:name="Light Shading Accent 2" w:semiHidden="0" w:uiPriority="60" w:unhideWhenUsed="0"/>
-    <w:lsdException w:name="Light List Accent 2" w:semiHidden="0" w:uiPriority="61" w:unhideWhenUsed="0"/>
-    <w:lsdException w:name="Light Grid Accent 2" w:semiHidden="0" w:uiPriority="62" w:unhideWhenUsed="0"/>
-    <w:lsdException w:name="Medium Shading 1 Accent 2" w:semiHidden="0" w:uiPriority="63" w:unhideWhenUsed="0"/>
-    <w:lsdException w:name="Medium Shading 2 Accent 2" w:semiHidden="0" w:uiPriority="64" w:unhideWhenUsed="0"/>
-    <w:lsdException w:name="Medium List 1 Accent 2" w:semiHidden="0" w:uiPriority="65" w:unhideWhenUsed="0"/>
-    <w:lsdException w:name="Medium List 2 Accent 2" w:semiHidden="0" w:uiPriority="66" w:unhideWhenUsed="0"/>
-    <w:lsdException w:name="Medium Grid 1 Accent 2" w:semiHidden="0" w:uiPriority="67" w:unhideWhenUsed="0"/>
-    <w:lsdException w:name="Medium Grid 2 Accent 2" w:semiHidden="0" w:uiPriority="68" w:unhideWhenUsed="0"/>
-    <w:lsdException w:name="Medium Grid 3 Accent 2" w:semiHidden="0" w:uiPriority="69" w:unhideWhenUsed="0"/>
-    <w:lsdException w:name="Dark List Accent 2" w:semiHidden="0" w:uiPriority="70" w:unhideWhenUsed="0"/>
-    <w:lsdException w:name="Colorful Shading Accent 2" w:semiHidden="0" w:uiPriority="71" w:unhideWhenUsed="0"/>
-    <w:lsdException w:name="Colorful List Accent 2" w:semiHidden="0" w:uiPriority="72" w:unhideWhenUsed="0"/>
-    <w:lsdException w:name="Colorful Grid Accent 2" w:semiHidden="0" w:uiPriority="73" w:unhideWhenUsed="0"/>
-    <w:lsdException w:name="Light Shading Accent 3" w:semiHidden="0" w:uiPriority="60" w:unhideWhenUsed="0"/>
-    <w:lsdException w:name="Light List Accent 3" w:semiHidden="0" w:uiPriority="61" w:unhideWhenUsed="0"/>
-    <w:lsdException w:name="Light Grid Accent 3" w:semiHidden="0" w:uiPriority="62" w:unhideWhenUsed="0"/>
-    <w:lsdException w:name="Medium Shading 1 Accent 3" w:semiHidden="0" w:uiPriority="63" w:unhideWhenUsed="0"/>
-    <w:lsdException w:name="Medium Shading 2 Accent 3" w:semiHidden="0" w:uiPriority="64" w:unhideWhenUsed="0"/>
-    <w:lsdException w:name="Medium List 1 Accent 3" w:semiHidden="0" w:uiPriority="65" w:unhideWhenUsed="0"/>
-    <w:lsdException w:name="Medium List 2 Accent 3" w:semiHidden="0" w:uiPriority="66" w:unhideWhenUsed="0"/>
-    <w:lsdException w:name="Medium Grid 1 Accent 3" w:semiHidden="0" w:uiPriority="67" w:unhideWhenUsed="0"/>
-    <w:lsdException w:name="Medium Grid 2 Accent 3" w:semiHidden="0" w:uiPriority="68" w:unhideWhenUsed="0"/>
-    <w:lsdException w:name="Medium Grid 3 Accent 3" w:semiHidden="0" w:uiPriority="69" w:unhideWhenUsed="0"/>
-    <w:lsdException w:name="Dark List Accent 3" w:semiHidden="0" w:uiPriority="70" w:unhideWhenUsed="0"/>
-    <w:lsdException w:name="Colorful Shading Accent 3" w:semiHidden="0" w:uiPriority="71" w:unhideWhenUsed="0"/>
-    <w:lsdException w:name="Colorful List Accent 3" w:semiHidden="0" w:uiPriority="72" w:unhideWhenUsed="0"/>
-    <w:lsdException w:name="Colorful Grid Accent 3" w:semiHidden="0" w:uiPriority="73" w:unhideWhenUsed="0"/>
-    <w:lsdException w:name="Light Shading Accent 4" w:semiHidden="0" w:uiPriority="60" w:unhideWhenUsed="0"/>
-    <w:lsdException w:name="Light List Accent 4" w:semiHidden="0" w:uiPriority="61" w:unhideWhenUsed="0"/>
-    <w:lsdException w:name="Light Grid Accent 4" w:semiHidden="0" w:uiPriority="62" w:unhideWhenUsed="0"/>
-    <w:lsdException w:name="Medium Shading 1 Accent 4" w:semiHidden="0" w:uiPriority="63" w:unhideWhenUsed="0"/>
-    <w:lsdException w:name="Medium Shading 2 Accent 4" w:semiHidden="0" w:uiPriority="64" w:unhideWhenUsed="0"/>
-    <w:lsdException w:name="Medium List 1 Accent 4" w:semiHidden="0" w:uiPriority="65" w:unhideWhenUsed="0"/>
-    <w:lsdException w:name="Medium List 2 Accent 4" w:semiHidden="0" w:uiPriority="66" w:unhideWhenUsed="0"/>
-    <w:lsdException w:name="Medium Grid 1 Accent 4" w:semiHidden="0" w:uiPriority="67" w:unhideWhenUsed="0"/>
-    <w:lsdException w:name="Medium Grid 2 Accent 4" w:semiHidden="0" w:uiPriority="68" w:unhideWhenUsed="0"/>
-    <w:lsdException w:name="Medium Grid 3 Accent 4" w:semiHidden="0" w:uiPriority="69" w:unhideWhenUsed="0"/>
-    <w:lsdException w:name="Dark List Accent 4" w:semiHidden="0" w:uiPriority="70" w:unhideWhenUsed="0"/>
-    <w:lsdException w:name="Colorful Shading Accent 4" w:semiHidden="0" w:uiPriority="71" w:unhideWhenUsed="0"/>
-    <w:lsdException w:name="Colorful List Accent 4" w:semiHidden="0" w:uiPriority="72" w:unhideWhenUsed="0"/>
-    <w:lsdException w:name="Colorful Grid Accent 4" w:semiHidden="0" w:uiPriority="73" w:unhideWhenUsed="0"/>
-    <w:lsdException w:name="Light Shading Accent 5" w:semiHidden="0" w:uiPriority="60" w:unhideWhenUsed="0"/>
-    <w:lsdException w:name="Light List Accent 5" w:semiHidden="0" w:uiPriority="61" w:unhideWhenUsed="0"/>
-    <w:lsdException w:name="Light Grid Accent 5" w:semiHidden="0" w:uiPriority="62" w:unhideWhenUsed="0"/>
-    <w:lsdException w:name="Medium Shading 1 Accent 5" w:semiHidden="0" w:uiPriority="63" w:unhideWhenUsed="0"/>
-    <w:lsdException w:name="Medium Shading 2 Accent 5" w:semiHidden="0" w:uiPriority="64" w:unhideWhenUsed="0"/>
-    <w:lsdException w:name="Medium List 1 Accent 5" w:semiHidden="0" w:uiPriority="65" w:unhideWhenUsed="0"/>
-    <w:lsdException w:name="Medium List 2 Accent 5" w:semiHidden="0" w:uiPriority="66" w:unhideWhenUsed="0"/>
-    <w:lsdException w:name="Medium Grid 1 Accent 5" w:semiHidden="0" w:uiPriority="67" w:unhideWhenUsed="0"/>
-    <w:lsdException w:name="Medium Grid 2 Accent 5" w:semiHidden="0" w:uiPriority="68" w:unhideWhenUsed="0"/>
-    <w:lsdException w:name="Medium Grid 3 Accent 5" w:semiHidden="0" w:uiPriority="69" w:unhideWhenUsed="0"/>
-    <w:lsdException w:name="Dark List Accent 5" w:semiHidden="0" w:uiPriority="70" w:unhideWhenUsed="0"/>
-    <w:lsdException w:name="Colorful Shading Accent 5" w:semiHidden="0" w:uiPriority="71" w:unhideWhenUsed="0"/>
-    <w:lsdException w:name="Colorful List Accent 5" w:semiHidden="0" w:uiPriority="72" w:unhideWhenUsed="0"/>
-    <w:lsdException w:name="Colorful Grid Accent 5" w:semiHidden="0" w:uiPriority="73" w:unhideWhenUsed="0"/>
-    <w:lsdException w:name="Light Shading Accent 6" w:semiHidden="0" w:uiPriority="60" w:unhideWhenUsed="0"/>
-    <w:lsdException w:name="Light List Accent 6" w:semiHidden="0" w:uiPriority="61" w:unhideWhenUsed="0"/>
-    <w:lsdException w:name="Light Grid Accent 6" w:semiHidden="0" w:uiPriority="62" w:unhideWhenUsed="0"/>
-    <w:lsdException w:name="Medium Shading 1 Accent 6" w:semiHidden="0" w:uiPriority="63" w:unhideWhenUsed="0"/>
-    <w:lsdException w:name="Medium Shading 2 Accent 6" w:semiHidden="0" w:uiPriority="64" w:unhideWhenUsed="0"/>
-    <w:lsdException w:name="Medium List 1 Accent 6" w:semiHidden="0" w:uiPriority="65" w:unhideWhenUsed="0"/>
-    <w:lsdException w:name="Medium List 2 Accent 6" w:semiHidden="0" w:uiPriority="66" w:unhideWhenUsed="0"/>
-    <w:lsdException w:name="Medium Grid 1 Accent 6" w:semiHidden="0" w:uiPriority="67" w:unhideWhenUsed="0"/>
-    <w:lsdException w:name="Medium Grid 2 Accent 6" w:semiHidden="0" w:uiPriority="68" w:unhideWhenUsed="0"/>
-    <w:lsdException w:name="Medium Grid 3 Accent 6" w:semiHidden="0" w:uiPriority="69" w:unhideWhenUsed="0"/>
-    <w:lsdException w:name="Dark List Accent 6" w:semiHidden="0" w:uiPriority="70" w:unhideWhenUsed="0"/>
-    <w:lsdException w:name="Colorful Shading Accent 6" w:semiHidden="0" w:uiPriority="71" w:unhideWhenUsed="0"/>
-    <w:lsdException w:name="Colorful List Accent 6" w:semiHidden="0" w:uiPriority="72" w:unhideWhenUsed="0"/>
-    <w:lsdException w:name="Colorful Grid Accent 6" w:semiHidden="0" w:uiPriority="73" w:unhideWhenUsed="0"/>
-    <w:lsdException w:name="Subtle Emphasis" w:semiHidden="0" w:uiPriority="19" w:unhideWhenUsed="0" w:qFormat="1"/>
-    <w:lsdException w:name="Intense Emphasis" w:semiHidden="0" w:uiPriority="21" w:unhideWhenUsed="0" w:qFormat="1"/>
-    <w:lsdException w:name="Subtle Reference" w:semiHidden="0" w:uiPriority="31" w:unhideWhenUsed="0" w:qFormat="1"/>
-    <w:lsdException w:name="Intense Reference" w:semiHidden="0" w:uiPriority="32" w:unhideWhenUsed="0" w:qFormat="1"/>
-    <w:lsdException w:name="Book Title" w:semiHidden="0" w:uiPriority="33" w:unhideWhenUsed="0" w:qFormat="1"/>
-    <w:lsdException w:name="Bibliography" w:uiPriority="37"/>
-    <w:lsdException w:name="TOC Heading" w:uiPriority="39" w:qFormat="1"/>
-  </w:latentStyles>
-  <w:style w:type="paragraph" w:default="1" w:styleId="Normal">
-    <w:name w:val="Normal"/>
-    <w:qFormat/>
-  </w:style>
-  <w:style w:type="character" w:default="1" w:styleId="DefaultParagraphFont">
-    <w:name w:val="Default Paragraph Font"/>
-    <w:uiPriority w:val="1"/>
-    <w:semiHidden/>
-    <w:unhideWhenUsed/>
-  </w:style>
-  <w:style w:type="table" w:default="1" w:styleId="TableNormal">
-    <w:name w:val="Normal Table"/>
-    <w:uiPriority w:val="99"/>
-    <w:semiHidden/>
-    <w:unhideWhenUsed/>
-    <w:tblPr>
-      <w:tblInd w:w="0" w:type="dxa"/>
-      <w:tblCellMar>
-        <w:top w:w="0" w:type="dxa"/>
-        <w:left w:w="108" w:type="dxa"/>
-        <w:bottom w:w="0" w:type="dxa"/>
-        <w:right w:w="108" w:type="dxa"/>
-      </w:tblCellMar>
-    </w:tblPr>
-  </w:style>
-  <w:style w:type="numbering" w:default="1" w:styleId="NoList">
-    <w:name w:val="No List"/>
-    <w:uiPriority w:val="99"/>
-    <w:semiHidden/>
-    <w:unhideWhenUsed/>
-  </w:style>
-  <w:style w:type="paragraph" w:customStyle="1" w:styleId="7A0808D02A864C6FABCA0D7BA57D3D5E">
-    <w:name w:val="7A0808D02A864C6FABCA0D7BA57D3D5E"/>
-    <w:rsid w:val="00BA4103"/>
-  </w:style>
-  <w:style w:type="paragraph" w:customStyle="1" w:styleId="376CE5C92F9E4E739279F7F067BBF672">
-    <w:name w:val="376CE5C92F9E4E739279F7F067BBF672"/>
-    <w:rsid w:val="00BA4103"/>
-  </w:style>
-  <w:style w:type="paragraph" w:customStyle="1" w:styleId="385874A9B91A4D799555E634EB29584B">
-    <w:name w:val="385874A9B91A4D799555E634EB29584B"/>
-    <w:rsid w:val="00BA4103"/>
-  </w:style>
-</w:styles>
-</file>
-
-<file path=word/glossary/stylesWithEffects.xml><?xml version="1.0" encoding="utf-8"?>
-<w:styles xmlns:wpc="http://schemas.microsoft.com/office/word/2010/wordprocessingCanvas" xmlns:mc="http://schemas.openxmlformats.org/markup-compatibility/2006" xmlns:o="urn:schemas-microsoft-com:office:office" xmlns:r="http://schemas.openxmlformats.org/officeDocument/2006/relationships" xmlns:m="http://schemas.openxmlformats.org/officeDocument/2006/math" xmlns:v="urn:schemas-microsoft-com:vml" xmlns:wp14="http://schemas.microsoft.com/office/word/2010/wordprocessingDrawing" xmlns:wp="http://schemas.openxmlformats.org/drawingml/2006/wordprocessingDrawing" xmlns:w10="urn:schemas-microsoft-com:office:word" xmlns:w="http://schemas.openxmlformats.org/wordprocessingml/2006/main" xmlns:w14="http://schemas.microsoft.com/office/word/2010/wordml" xmlns:wpg="http://schemas.microsoft.com/office/word/2010/wordprocessingGroup" xmlns:wpi="http://schemas.microsoft.com/office/word/2010/wordprocessingInk" xmlns:wne="http://schemas.microsoft.com/office/word/2006/wordml" xmlns:wps="http://schemas.microsoft.com/office/word/2010/wordprocessingShape" mc:Ignorable="w14 wp14">
-  <w:docDefaults>
-    <w:rPrDefault>
-      <w:rPr>
-        <w:rFonts w:asciiTheme="minorHAnsi" w:eastAsiaTheme="minorEastAsia" w:hAnsiTheme="minorHAnsi" w:cstheme="minorBidi"/>
-        <w:sz w:val="22"/>
-        <w:szCs w:val="22"/>
-        <w:lang w:val="en-IN" w:eastAsia="en-IN" w:bidi="ar-SA"/>
-      </w:rPr>
-    </w:rPrDefault>
-    <w:pPrDefault>
-      <w:pPr>
-        <w:spacing w:after="200" w:line="276" w:lineRule="auto"/>
-      </w:pPr>
-    </w:pPrDefault>
-  </w:docDefaults>
-  <w:latentStyles w:defLockedState="0" w:defUIPriority="99" w:defSemiHidden="1" w:defUnhideWhenUsed="1" w:defQFormat="0" w:count="267">
-    <w:lsdException w:name="Normal" w:semiHidden="0" w:uiPriority="0" w:unhideWhenUsed="0" w:qFormat="1"/>
-    <w:lsdException w:name="heading 1" w:semiHidden="0" w:uiPriority="9" w:unhideWhenUsed="0" w:qFormat="1"/>
-    <w:lsdException w:name="heading 2" w:uiPriority="9" w:qFormat="1"/>
-    <w:lsdException w:name="heading 3" w:uiPriority="9" w:qFormat="1"/>
-    <w:lsdException w:name="heading 4" w:uiPriority="9" w:qFormat="1"/>
-    <w:lsdException w:name="heading 5" w:uiPriority="9" w:qFormat="1"/>
-    <w:lsdException w:name="heading 6" w:uiPriority="9" w:qFormat="1"/>
-    <w:lsdException w:name="heading 7" w:uiPriority="9" w:qFormat="1"/>
-    <w:lsdException w:name="heading 8" w:uiPriority="9" w:qFormat="1"/>
-    <w:lsdException w:name="heading 9" w:uiPriority="9" w:qFormat="1"/>
-    <w:lsdException w:name="toc 1" w:uiPriority="39"/>
-    <w:lsdException w:name="toc 2" w:uiPriority="39"/>
-    <w:lsdException w:name="toc 3" w:uiPriority="39"/>
-    <w:lsdException w:name="toc 4" w:uiPriority="39"/>
-    <w:lsdException w:name="toc 5" w:uiPriority="39"/>
-    <w:lsdException w:name="toc 6" w:uiPriority="39"/>
-    <w:lsdException w:name="toc 7" w:uiPriority="39"/>
-    <w:lsdException w:name="toc 8" w:uiPriority="39"/>
-    <w:lsdException w:name="toc 9" w:uiPriority="39"/>
-    <w:lsdException w:name="caption" w:uiPriority="35" w:qFormat="1"/>
-    <w:lsdException w:name="Title" w:semiHidden="0" w:uiPriority="10" w:unhideWhenUsed="0" w:qFormat="1"/>
-    <w:lsdException w:name="Default Paragraph Font" w:uiPriority="1"/>
-    <w:lsdException w:name="Subtitle" w:semiHidden="0" w:uiPriority="11" w:unhideWhenUsed="0" w:qFormat="1"/>
-    <w:lsdException w:name="Strong" w:semiHidden="0" w:uiPriority="22" w:unhideWhenUsed="0" w:qFormat="1"/>
-    <w:lsdException w:name="Emphasis" w:semiHidden="0" w:uiPriority="20" w:unhideWhenUsed="0" w:qFormat="1"/>
-    <w:lsdException w:name="Table Grid" w:semiHidden="0" w:uiPriority="59" w:unhideWhenUsed="0"/>
-    <w:lsdException w:name="Placeholder Text" w:unhideWhenUsed="0"/>
-    <w:lsdException w:name="No Spacing" w:semiHidden="0" w:uiPriority="1" w:unhideWhenUsed="0" w:qFormat="1"/>
-    <w:lsdException w:name="Light Shading" w:semiHidden="0" w:uiPriority="60" w:unhideWhenUsed="0"/>
-    <w:lsdException w:name="Light List" w:semiHidden="0" w:uiPriority="61" w:unhideWhenUsed="0"/>
-    <w:lsdException w:name="Light Grid" w:semiHidden="0" w:uiPriority="62" w:unhideWhenUsed="0"/>
-    <w:lsdException w:name="Medium Shading 1" w:semiHidden="0" w:uiPriority="63" w:unhideWhenUsed="0"/>
-    <w:lsdException w:name="Medium Shading 2" w:semiHidden="0" w:uiPriority="64" w:unhideWhenUsed="0"/>
-    <w:lsdException w:name="Medium List 1" w:semiHidden="0" w:uiPriority="65" w:unhideWhenUsed="0"/>
-    <w:lsdException w:name="Medium List 2" w:semiHidden="0" w:uiPriority="66" w:unhideWhenUsed="0"/>
-    <w:lsdException w:name="Medium Grid 1" w:semiHidden="0" w:uiPriority="67" w:unhideWhenUsed="0"/>
-    <w:lsdException w:name="Medium Grid 2" w:semiHidden="0" w:uiPriority="68" w:unhideWhenUsed="0"/>
-    <w:lsdException w:name="Medium Grid 3" w:semiHidden="0" w:uiPriority="69" w:unhideWhenUsed="0"/>
-    <w:lsdException w:name="Dark List" w:semiHidden="0" w:uiPriority="70" w:unhideWhenUsed="0"/>
-    <w:lsdException w:name="Colorful Shading" w:semiHidden="0" w:uiPriority="71" w:unhideWhenUsed="0"/>
-    <w:lsdException w:name="Colorful List" w:semiHidden="0" w:uiPriority="72" w:unhideWhenUsed="0"/>
-    <w:lsdException w:name="Colorful Grid" w:semiHidden="0" w:uiPriority="73" w:unhideWhenUsed="0"/>
-    <w:lsdException w:name="Light Shading Accent 1" w:semiHidden="0" w:uiPriority="60" w:unhideWhenUsed="0"/>
-    <w:lsdException w:name="Light List Accent 1" w:semiHidden="0" w:uiPriority="61" w:unhideWhenUsed="0"/>
-    <w:lsdException w:name="Light Grid Accent 1" w:semiHidden="0" w:uiPriority="62" w:unhideWhenUsed="0"/>
-    <w:lsdException w:name="Medium Shading 1 Accent 1" w:semiHidden="0" w:uiPriority="63" w:unhideWhenUsed="0"/>
-    <w:lsdException w:name="Medium Shading 2 Accent 1" w:semiHidden="0" w:uiPriority="64" w:unhideWhenUsed="0"/>
-    <w:lsdException w:name="Medium List 1 Accent 1" w:semiHidden="0" w:uiPriority="65" w:unhideWhenUsed="0"/>
-    <w:lsdException w:name="Revision" w:unhideWhenUsed="0"/>
-    <w:lsdException w:name="List Paragraph" w:semiHidden="0" w:uiPriority="34" w:unhideWhenUsed="0" w:qFormat="1"/>
-    <w:lsdException w:name="Quote" w:semiHidden="0" w:uiPriority="29" w:unhideWhenUsed="0" w:qFormat="1"/>
-    <w:lsdException w:name="Intense Quote" w:semiHidden="0" w:uiPriority="30" w:unhideWhenUsed="0" w:qFormat="1"/>
-    <w:lsdException w:name="Medium List 2 Accent 1" w:semiHidden="0" w:uiPriority="66" w:unhideWhenUsed="0"/>
-    <w:lsdException w:name="Medium Grid 1 Accent 1" w:semiHidden="0" w:uiPriority="67" w:unhideWhenUsed="0"/>
-    <w:lsdException w:name="Medium Grid 2 Accent 1" w:semiHidden="0" w:uiPriority="68" w:unhideWhenUsed="0"/>
-    <w:lsdException w:name="Medium Grid 3 Accent 1" w:semiHidden="0" w:uiPriority="69" w:unhideWhenUsed="0"/>
-    <w:lsdException w:name="Dark List Accent 1" w:semiHidden="0" w:uiPriority="70" w:unhideWhenUsed="0"/>
-    <w:lsdException w:name="Colorful Shading Accent 1" w:semiHidden="0" w:uiPriority="71" w:unhideWhenUsed="0"/>
-    <w:lsdException w:name="Colorful List Accent 1" w:semiHidden="0" w:uiPriority="72" w:unhideWhenUsed="0"/>
-    <w:lsdException w:name="Colorful Grid Accent 1" w:semiHidden="0" w:uiPriority="73" w:unhideWhenUsed="0"/>
-    <w:lsdException w:name="Light Shading Accent 2" w:semiHidden="0" w:uiPriority="60" w:unhideWhenUsed="0"/>
-    <w:lsdException w:name="Light List Accent 2" w:semiHidden="0" w:uiPriority="61" w:unhideWhenUsed="0"/>
-    <w:lsdException w:name="Light Grid Accent 2" w:semiHidden="0" w:uiPriority="62" w:unhideWhenUsed="0"/>
-    <w:lsdException w:name="Medium Shading 1 Accent 2" w:semiHidden="0" w:uiPriority="63" w:unhideWhenUsed="0"/>
-    <w:lsdException w:name="Medium Shading 2 Accent 2" w:semiHidden="0" w:uiPriority="64" w:unhideWhenUsed="0"/>
-    <w:lsdException w:name="Medium List 1 Accent 2" w:semiHidden="0" w:uiPriority="65" w:unhideWhenUsed="0"/>
-    <w:lsdException w:name="Medium List 2 Accent 2" w:semiHidden="0" w:uiPriority="66" w:unhideWhenUsed="0"/>
-    <w:lsdException w:name="Medium Grid 1 Accent 2" w:semiHidden="0" w:uiPriority="67" w:unhideWhenUsed="0"/>
-    <w:lsdException w:name="Medium Grid 2 Accent 2" w:semiHidden="0" w:uiPriority="68" w:unhideWhenUsed="0"/>
-    <w:lsdException w:name="Medium Grid 3 Accent 2" w:semiHidden="0" w:uiPriority="69" w:unhideWhenUsed="0"/>
-    <w:lsdException w:name="Dark List Accent 2" w:semiHidden="0" w:uiPriority="70" w:unhideWhenUsed="0"/>
-    <w:lsdException w:name="Colorful Shading Accent 2" w:semiHidden="0" w:uiPriority="71" w:unhideWhenUsed="0"/>
-    <w:lsdException w:name="Colorful List Accent 2" w:semiHidden="0" w:uiPriority="72" w:unhideWhenUsed="0"/>
-    <w:lsdException w:name="Colorful Grid Accent 2" w:semiHidden="0" w:uiPriority="73" w:unhideWhenUsed="0"/>
-    <w:lsdException w:name="Light Shading Accent 3" w:semiHidden="0" w:uiPriority="60" w:unhideWhenUsed="0"/>
-    <w:lsdException w:name="Light List Accent 3" w:semiHidden="0" w:uiPriority="61" w:unhideWhenUsed="0"/>
-    <w:lsdException w:name="Light Grid Accent 3" w:semiHidden="0" w:uiPriority="62" w:unhideWhenUsed="0"/>
-    <w:lsdException w:name="Medium Shading 1 Accent 3" w:semiHidden="0" w:uiPriority="63" w:unhideWhenUsed="0"/>
-    <w:lsdException w:name="Medium Shading 2 Accent 3" w:semiHidden="0" w:uiPriority="64" w:unhideWhenUsed="0"/>
-    <w:lsdException w:name="Medium List 1 Accent 3" w:semiHidden="0" w:uiPriority="65" w:unhideWhenUsed="0"/>
-    <w:lsdException w:name="Medium List 2 Accent 3" w:semiHidden="0" w:uiPriority="66" w:unhideWhenUsed="0"/>
-    <w:lsdException w:name="Medium Grid 1 Accent 3" w:semiHidden="0" w:uiPriority="67" w:unhideWhenUsed="0"/>
-    <w:lsdException w:name="Medium Grid 2 Accent 3" w:semiHidden="0" w:uiPriority="68" w:unhideWhenUsed="0"/>
-    <w:lsdException w:name="Medium Grid 3 Accent 3" w:semiHidden="0" w:uiPriority="69" w:unhideWhenUsed="0"/>
-    <w:lsdException w:name="Dark List Accent 3" w:semiHidden="0" w:uiPriority="70" w:unhideWhenUsed="0"/>
-    <w:lsdException w:name="Colorful Shading Accent 3" w:semiHidden="0" w:uiPriority="71" w:unhideWhenUsed="0"/>
-    <w:lsdException w:name="Colorful List Accent 3" w:semiHidden="0" w:uiPriority="72" w:unhideWhenUsed="0"/>
-    <w:lsdException w:name="Colorful Grid Accent 3" w:semiHidden="0" w:uiPriority="73" w:unhideWhenUsed="0"/>
-    <w:lsdException w:name="Light Shading Accent 4" w:semiHidden="0" w:uiPriority="60" w:unhideWhenUsed="0"/>
-    <w:lsdException w:name="Light List Accent 4" w:semiHidden="0" w:uiPriority="61" w:unhideWhenUsed="0"/>
-    <w:lsdException w:name="Light Grid Accent 4" w:semiHidden="0" w:uiPriority="62" w:unhideWhenUsed="0"/>
-    <w:lsdException w:name="Medium Shading 1 Accent 4" w:semiHidden="0" w:uiPriority="63" w:unhideWhenUsed="0"/>
-    <w:lsdException w:name="Medium Shading 2 Accent 4" w:semiHidden="0" w:uiPriority="64" w:unhideWhenUsed="0"/>
-    <w:lsdException w:name="Medium List 1 Accent 4" w:semiHidden="0" w:uiPriority="65" w:unhideWhenUsed="0"/>
-    <w:lsdException w:name="Medium List 2 Accent 4" w:semiHidden="0" w:uiPriority="66" w:unhideWhenUsed="0"/>
-    <w:lsdException w:name="Medium Grid 1 Accent 4" w:semiHidden="0" w:uiPriority="67" w:unhideWhenUsed="0"/>
-    <w:lsdException w:name="Medium Grid 2 Accent 4" w:semiHidden="0" w:uiPriority="68" w:unhideWhenUsed="0"/>
-    <w:lsdException w:name="Medium Grid 3 Accent 4" w:semiHidden="0" w:uiPriority="69" w:unhideWhenUsed="0"/>
-    <w:lsdException w:name="Dark List Accent 4" w:semiHidden="0" w:uiPriority="70" w:unhideWhenUsed="0"/>
-    <w:lsdException w:name="Colorful Shading Accent 4" w:semiHidden="0" w:uiPriority="71" w:unhideWhenUsed="0"/>
-    <w:lsdException w:name="Colorful List Accent 4" w:semiHidden="0" w:uiPriority="72" w:unhideWhenUsed="0"/>
-    <w:lsdException w:name="Colorful Grid Accent 4" w:semiHidden="0" w:uiPriority="73" w:unhideWhenUsed="0"/>
-    <w:lsdException w:name="Light Shading Accent 5" w:semiHidden="0" w:uiPriority="60" w:unhideWhenUsed="0"/>
-    <w:lsdException w:name="Light List Accent 5" w:semiHidden="0" w:uiPriority="61" w:unhideWhenUsed="0"/>
-    <w:lsdException w:name="Light Grid Accent 5" w:semiHidden="0" w:uiPriority="62" w:unhideWhenUsed="0"/>
-    <w:lsdException w:name="Medium Shading 1 Accent 5" w:semiHidden="0" w:uiPriority="63" w:unhideWhenUsed="0"/>
-    <w:lsdException w:name="Medium Shading 2 Accent 5" w:semiHidden="0" w:uiPriority="64" w:unhideWhenUsed="0"/>
-    <w:lsdException w:name="Medium List 1 Accent 5" w:semiHidden="0" w:uiPriority="65" w:unhideWhenUsed="0"/>
-    <w:lsdException w:name="Medium List 2 Accent 5" w:semiHidden="0" w:uiPriority="66" w:unhideWhenUsed="0"/>
-    <w:lsdException w:name="Medium Grid 1 Accent 5" w:semiHidden="0" w:uiPriority="67" w:unhideWhenUsed="0"/>
-    <w:lsdException w:name="Medium Grid 2 Accent 5" w:semiHidden="0" w:uiPriority="68" w:unhideWhenUsed="0"/>
-    <w:lsdException w:name="Medium Grid 3 Accent 5" w:semiHidden="0" w:uiPriority="69" w:unhideWhenUsed="0"/>
-    <w:lsdException w:name="Dark List Accent 5" w:semiHidden="0" w:uiPriority="70" w:unhideWhenUsed="0"/>
-    <w:lsdException w:name="Colorful Shading Accent 5" w:semiHidden="0" w:uiPriority="71" w:unhideWhenUsed="0"/>
-    <w:lsdException w:name="Colorful List Accent 5" w:semiHidden="0" w:uiPriority="72" w:unhideWhenUsed="0"/>
-    <w:lsdException w:name="Colorful Grid Accent 5" w:semiHidden="0" w:uiPriority="73" w:unhideWhenUsed="0"/>
-    <w:lsdException w:name="Light Shading Accent 6" w:semiHidden="0" w:uiPriority="60" w:unhideWhenUsed="0"/>
-    <w:lsdException w:name="Light List Accent 6" w:semiHidden="0" w:uiPriority="61" w:unhideWhenUsed="0"/>
-    <w:lsdException w:name="Light Grid Accent 6" w:semiHidden="0" w:uiPriority="62" w:unhideWhenUsed="0"/>
-    <w:lsdException w:name="Medium Shading 1 Accent 6" w:semiHidden="0" w:uiPriority="63" w:unhideWhenUsed="0"/>
-    <w:lsdException w:name="Medium Shading 2 Accent 6" w:semiHidden="0" w:uiPriority="64" w:unhideWhenUsed="0"/>
-    <w:lsdException w:name="Medium List 1 Accent 6" w:semiHidden="0" w:uiPriority="65" w:unhideWhenUsed="0"/>
-    <w:lsdException w:name="Medium List 2 Accent 6" w:semiHidden="0" w:uiPriority="66" w:unhideWhenUsed="0"/>
-    <w:lsdException w:name="Medium Grid 1 Accent 6" w:semiHidden="0" w:uiPriority="67" w:unhideWhenUsed="0"/>
-    <w:lsdException w:name="Medium Grid 2 Accent 6" w:semiHidden="0" w:uiPriority="68" w:unhideWhenUsed="0"/>
-    <w:lsdException w:name="Medium Grid 3 Accent 6" w:semiHidden="0" w:uiPriority="69" w:unhideWhenUsed="0"/>
-    <w:lsdException w:name="Dark List Accent 6" w:semiHidden="0" w:uiPriority="70" w:unhideWhenUsed="0"/>
-    <w:lsdException w:name="Colorful Shading Accent 6" w:semiHidden="0" w:uiPriority="71" w:unhideWhenUsed="0"/>
-    <w:lsdException w:name="Colorful List Accent 6" w:semiHidden="0" w:uiPriority="72" w:unhideWhenUsed="0"/>
-    <w:lsdException w:name="Colorful Grid Accent 6" w:semiHidden="0" w:uiPriority="73" w:unhideWhenUsed="0"/>
-    <w:lsdException w:name="Subtle Emphasis" w:semiHidden="0" w:uiPriority="19" w:unhideWhenUsed="0" w:qFormat="1"/>
-    <w:lsdException w:name="Intense Emphasis" w:semiHidden="0" w:uiPriority="21" w:unhideWhenUsed="0" w:qFormat="1"/>
-    <w:lsdException w:name="Subtle Reference" w:semiHidden="0" w:uiPriority="31" w:unhideWhenUsed="0" w:qFormat="1"/>
-    <w:lsdException w:name="Intense Reference" w:semiHidden="0" w:uiPriority="32" w:unhideWhenUsed="0" w:qFormat="1"/>
-    <w:lsdException w:name="Book Title" w:semiHidden="0" w:uiPriority="33" w:unhideWhenUsed="0" w:qFormat="1"/>
-    <w:lsdException w:name="Bibliography" w:uiPriority="37"/>
-    <w:lsdException w:name="TOC Heading" w:uiPriority="39" w:qFormat="1"/>
-  </w:latentStyles>
-  <w:style w:type="paragraph" w:default="1" w:styleId="Normal">
-    <w:name w:val="Normal"/>
-    <w:qFormat/>
-  </w:style>
-  <w:style w:type="character" w:default="1" w:styleId="DefaultParagraphFont">
-    <w:name w:val="Default Paragraph Font"/>
-    <w:uiPriority w:val="1"/>
-    <w:semiHidden/>
-    <w:unhideWhenUsed/>
-  </w:style>
-  <w:style w:type="table" w:default="1" w:styleId="TableNormal">
-    <w:name w:val="Normal Table"/>
-    <w:uiPriority w:val="99"/>
-    <w:semiHidden/>
-    <w:unhideWhenUsed/>
-    <w:tblPr>
-      <w:tblInd w:w="0" w:type="dxa"/>
-      <w:tblCellMar>
-        <w:top w:w="0" w:type="dxa"/>
-        <w:left w:w="108" w:type="dxa"/>
-        <w:bottom w:w="0" w:type="dxa"/>
-        <w:right w:w="108" w:type="dxa"/>
-      </w:tblCellMar>
-    </w:tblPr>
-  </w:style>
-  <w:style w:type="numbering" w:default="1" w:styleId="NoList">
-    <w:name w:val="No List"/>
-    <w:uiPriority w:val="99"/>
-    <w:semiHidden/>
-    <w:unhideWhenUsed/>
-  </w:style>
-  <w:style w:type="paragraph" w:customStyle="1" w:styleId="7A0808D02A864C6FABCA0D7BA57D3D5E">
-    <w:name w:val="7A0808D02A864C6FABCA0D7BA57D3D5E"/>
-    <w:rsid w:val="00BA4103"/>
-  </w:style>
-  <w:style w:type="paragraph" w:customStyle="1" w:styleId="376CE5C92F9E4E739279F7F067BBF672">
-    <w:name w:val="376CE5C92F9E4E739279F7F067BBF672"/>
-    <w:rsid w:val="00BA4103"/>
-  </w:style>
-  <w:style w:type="paragraph" w:customStyle="1" w:styleId="385874A9B91A4D799555E634EB29584B">
-    <w:name w:val="385874A9B91A4D799555E634EB29584B"/>
-    <w:rsid w:val="00BA4103"/>
-  </w:style>
-</w:styles>
-</file>
-
-<file path=word/glossary/webSettings.xml><?xml version="1.0" encoding="utf-8"?>
-<w:webSettings xmlns:mc="http://schemas.openxmlformats.org/markup-compatibility/2006" xmlns:r="http://schemas.openxmlformats.org/officeDocument/2006/relationships" xmlns:w="http://schemas.openxmlformats.org/wordprocessingml/2006/main" xmlns:w14="http://schemas.microsoft.com/office/word/2010/wordml" mc:Ignorable="w14">
-  <w:optimizeForBrowser/>
-  <w:allowPNG/>
-</w:webSettings>
-</file>
-
 <file path=word/theme/theme1.xml><?xml version="1.0" encoding="utf-8"?>
 <a:theme xmlns:a="http://schemas.openxmlformats.org/drawingml/2006/main" name="Office Theme">
   <a:themeElements>
@@ -6808,7 +7006,7 @@
 </file>
 
 <file path=customXml/itemProps1.xml><?xml version="1.0" encoding="utf-8"?>
-<ds:datastoreItem xmlns:ds="http://schemas.openxmlformats.org/officeDocument/2006/customXml" ds:itemID="{DC30E9B8-CC46-47F3-8949-F52CA9E926BD}">
+<ds:datastoreItem xmlns:ds="http://schemas.openxmlformats.org/officeDocument/2006/customXml" ds:itemID="{BD08739B-11EF-4B71-B51D-A896B8C998D4}">
   <ds:schemaRefs>
     <ds:schemaRef ds:uri="http://schemas.openxmlformats.org/officeDocument/2006/bibliography"/>
   </ds:schemaRefs>
